--- a/Beadando_Kriston_Ádám_SYQ7E2.docx
+++ b/Beadando_Kriston_Ádám_SYQ7E2.docx
@@ -1,6 +1,6 @@
 
 <file path=word/document.xml><?xml version="1.0" encoding="utf-8"?>
-<w:document xmlns:wpc="http://schemas.microsoft.com/office/word/2010/wordprocessingCanvas" xmlns:cx="http://schemas.microsoft.com/office/drawing/2014/chartex" xmlns:cx1="http://schemas.microsoft.com/office/drawing/2015/9/8/chartex" xmlns:cx2="http://schemas.microsoft.com/office/drawing/2015/10/21/chartex" xmlns:cx3="http://schemas.microsoft.com/office/drawing/2016/5/9/chartex" xmlns:cx4="http://schemas.microsoft.com/office/drawing/2016/5/10/chartex" xmlns:cx5="http://schemas.microsoft.com/office/drawing/2016/5/11/chartex" xmlns:cx6="http://schemas.microsoft.com/office/drawing/2016/5/12/chartex" xmlns:cx7="http://schemas.microsoft.com/office/drawing/2016/5/13/chartex" xmlns:cx8="http://schemas.microsoft.com/office/drawing/2016/5/14/chartex" xmlns:mc="http://schemas.openxmlformats.org/markup-compatibility/2006" xmlns:aink="http://schemas.microsoft.com/office/drawing/2016/ink" xmlns:am3d="http://schemas.microsoft.com/office/drawing/2017/model3d" xmlns:o="urn:schemas-microsoft-com:office:office" xmlns:oel="http://schemas.microsoft.com/office/2019/extlst" xmlns:r="http://schemas.openxmlformats.org/officeDocument/2006/relationships" xmlns:m="http://schemas.openxmlformats.org/officeDocument/2006/math" xmlns:v="urn:schemas-microsoft-com:vml" xmlns:wp14="http://schemas.microsoft.com/office/word/2010/wordprocessingDrawing" xmlns:wp="http://schemas.openxmlformats.org/drawingml/2006/wordprocessingDrawing" xmlns:w10="urn:schemas-microsoft-com:office:word" xmlns:w="http://schemas.openxmlformats.org/wordprocessingml/2006/main" xmlns:w14="http://schemas.microsoft.com/office/word/2010/wordml" xmlns:w15="http://schemas.microsoft.com/office/word/2012/wordml" xmlns:w16cex="http://schemas.microsoft.com/office/word/2018/wordml/cex" xmlns:w16cid="http://schemas.microsoft.com/office/word/2016/wordml/cid" xmlns:w16="http://schemas.microsoft.com/office/word/2018/wordml" xmlns:w16sdtdh="http://schemas.microsoft.com/office/word/2020/wordml/sdtdatahash" xmlns:w16se="http://schemas.microsoft.com/office/word/2015/wordml/symex" xmlns:wpg="http://schemas.microsoft.com/office/word/2010/wordprocessingGroup" xmlns:wpi="http://schemas.microsoft.com/office/word/2010/wordprocessingInk" xmlns:wne="http://schemas.microsoft.com/office/word/2006/wordml" xmlns:wps="http://schemas.microsoft.com/office/word/2010/wordprocessingShape" mc:Ignorable="w14 w15 w16se w16cid w16 w16cex w16sdtdh wp14">
+<w:document xmlns:wpc="http://schemas.microsoft.com/office/word/2010/wordprocessingCanvas" xmlns:cx="http://schemas.microsoft.com/office/drawing/2014/chartex" xmlns:cx1="http://schemas.microsoft.com/office/drawing/2015/9/8/chartex" xmlns:mc="http://schemas.openxmlformats.org/markup-compatibility/2006" xmlns:o="urn:schemas-microsoft-com:office:office" xmlns:r="http://schemas.openxmlformats.org/officeDocument/2006/relationships" xmlns:m="http://schemas.openxmlformats.org/officeDocument/2006/math" xmlns:v="urn:schemas-microsoft-com:vml" xmlns:wp14="http://schemas.microsoft.com/office/word/2010/wordprocessingDrawing" xmlns:wp="http://schemas.openxmlformats.org/drawingml/2006/wordprocessingDrawing" xmlns:w10="urn:schemas-microsoft-com:office:word" xmlns:w="http://schemas.openxmlformats.org/wordprocessingml/2006/main" xmlns:w14="http://schemas.microsoft.com/office/word/2010/wordml" xmlns:w15="http://schemas.microsoft.com/office/word/2012/wordml" xmlns:w16se="http://schemas.microsoft.com/office/word/2015/wordml/symex" xmlns:wpg="http://schemas.microsoft.com/office/word/2010/wordprocessingGroup" xmlns:wpi="http://schemas.microsoft.com/office/word/2010/wordprocessingInk" xmlns:wne="http://schemas.microsoft.com/office/word/2006/wordml" xmlns:wps="http://schemas.microsoft.com/office/word/2010/wordprocessingShape" mc:Ignorable="w14 w15 w16se wp14">
   <w:body>
     <w:p>
       <w:pPr>
@@ -414,7 +414,15 @@
           <w:sz w:val="34"/>
           <w:u w:val="single" w:color="000000"/>
         </w:rPr>
-        <w:t>Csapatok</w:t>
+        <w:t>Csapa</w:t>
+      </w:r>
+      <w:r>
+        <w:rPr>
+          <w:b/>
+          <w:sz w:val="34"/>
+          <w:u w:val="single" w:color="000000"/>
+        </w:rPr>
+        <w:t>tok</w:t>
       </w:r>
       <w:r>
         <w:rPr>
@@ -559,7 +567,10 @@
         <w:t>operátor</w:t>
       </w:r>
       <w:r>
-        <w:t xml:space="preserve"> csak egy csapatot vezet. A </w:t>
+        <w:t xml:space="preserve"> csak egy csapat</w:t>
+      </w:r>
+      <w:r>
+        <w:t xml:space="preserve">ot vezet. A </w:t>
       </w:r>
       <w:r>
         <w:t>operátorok</w:t>
@@ -939,7 +950,14 @@
           <w:b/>
           <w:i/>
         </w:rPr>
-        <w:t xml:space="preserve">korát </w:t>
+        <w:t>kor</w:t>
+      </w:r>
+      <w:r>
+        <w:rPr>
+          <w:b/>
+          <w:i/>
+        </w:rPr>
+        <w:t xml:space="preserve">át </w:t>
       </w:r>
       <w:r>
         <w:t xml:space="preserve">(származtatott, szám, jelenlegi dátum - születési dátum alapján)], </w:t>
@@ -1204,7 +1222,7 @@
               </wp:anchor>
             </w:drawing>
           </mc:Choice>
-          <mc:Fallback>
+          <mc:Fallback xmlns:w16sdtdh="http://schemas.microsoft.com/office/word/2020/wordml/sdtdatahash" xmlns:w16="http://schemas.microsoft.com/office/word/2018/wordml" xmlns:w16cid="http://schemas.microsoft.com/office/word/2016/wordml/cid" xmlns:w16cex="http://schemas.microsoft.com/office/word/2018/wordml/cex" xmlns:oel="http://schemas.microsoft.com/office/2019/extlst" xmlns:am3d="http://schemas.microsoft.com/office/drawing/2017/model3d" xmlns:aink="http://schemas.microsoft.com/office/drawing/2016/ink" xmlns:cx8="http://schemas.microsoft.com/office/drawing/2016/5/14/chartex" xmlns:cx7="http://schemas.microsoft.com/office/drawing/2016/5/13/chartex" xmlns:cx6="http://schemas.microsoft.com/office/drawing/2016/5/12/chartex" xmlns:cx5="http://schemas.microsoft.com/office/drawing/2016/5/11/chartex" xmlns:cx4="http://schemas.microsoft.com/office/drawing/2016/5/10/chartex" xmlns:cx3="http://schemas.microsoft.com/office/drawing/2016/5/9/chartex" xmlns:cx2="http://schemas.microsoft.com/office/drawing/2015/10/21/chartex">
             <w:pict>
               <v:line w14:anchorId="51F5645D" id="Straight Connector 5" o:spid="_x0000_s1026" style="position:absolute;flip:x;z-index:251661312;visibility:visible;mso-wrap-style:square;mso-height-percent:0;mso-wrap-distance-left:9pt;mso-wrap-distance-top:0;mso-wrap-distance-right:9pt;mso-wrap-distance-bottom:0;mso-position-horizontal:absolute;mso-position-horizontal-relative:text;mso-position-vertical:absolute;mso-position-vertical-relative:text;mso-height-percent:0;mso-height-relative:margin" from="108.9pt,95.25pt" to="108.9pt,101.1pt" o:gfxdata="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" strokecolor="black [3200]" strokeweight=".5pt">
                 <v:stroke joinstyle="miter"/>
@@ -1271,7 +1289,7 @@
               </wp:anchor>
             </w:drawing>
           </mc:Choice>
-          <mc:Fallback>
+          <mc:Fallback xmlns:w16sdtdh="http://schemas.microsoft.com/office/word/2020/wordml/sdtdatahash" xmlns:w16="http://schemas.microsoft.com/office/word/2018/wordml" xmlns:w16cid="http://schemas.microsoft.com/office/word/2016/wordml/cid" xmlns:w16cex="http://schemas.microsoft.com/office/word/2018/wordml/cex" xmlns:oel="http://schemas.microsoft.com/office/2019/extlst" xmlns:am3d="http://schemas.microsoft.com/office/drawing/2017/model3d" xmlns:aink="http://schemas.microsoft.com/office/drawing/2016/ink" xmlns:cx8="http://schemas.microsoft.com/office/drawing/2016/5/14/chartex" xmlns:cx7="http://schemas.microsoft.com/office/drawing/2016/5/13/chartex" xmlns:cx6="http://schemas.microsoft.com/office/drawing/2016/5/12/chartex" xmlns:cx5="http://schemas.microsoft.com/office/drawing/2016/5/11/chartex" xmlns:cx4="http://schemas.microsoft.com/office/drawing/2016/5/10/chartex" xmlns:cx3="http://schemas.microsoft.com/office/drawing/2016/5/9/chartex" xmlns:cx2="http://schemas.microsoft.com/office/drawing/2015/10/21/chartex">
             <w:pict>
               <v:line w14:anchorId="7C9B0BE5" id="Straight Connector 4" o:spid="_x0000_s1026" style="position:absolute;flip:x;z-index:251659264;visibility:visible;mso-wrap-style:square;mso-height-percent:0;mso-wrap-distance-left:9pt;mso-wrap-distance-top:0;mso-wrap-distance-right:9pt;mso-wrap-distance-bottom:0;mso-position-horizontal:absolute;mso-position-horizontal-relative:text;mso-position-vertical:absolute;mso-position-vertical-relative:text;mso-height-percent:0;mso-height-relative:margin" from="212.85pt,88.95pt" to="212.85pt,94.8pt" o:gfxdata="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" strokecolor="black [3200]" strokeweight=".5pt">
                 <v:stroke joinstyle="miter"/>
@@ -2397,10 +2415,7 @@
         <w:ind w:left="0" w:firstLine="0"/>
       </w:pPr>
       <w:r>
-        <w:t>FOREIGN KEY(Azonosító) REFERENCES Katona(Azonosító)</w:t>
-      </w:r>
-      <w:r>
-        <w:t>,</w:t>
+        <w:t>FOREIGN KEY(Azonosító) REFERENCES Katona(Azonosító),</w:t>
       </w:r>
     </w:p>
     <w:p>
@@ -7959,6 +7974,347 @@
         </w:rPr>
         <w:t>END</w:t>
       </w:r>
+    </w:p>
+    <w:p>
+      <w:pPr>
+        <w:spacing w:after="0" w:line="259" w:lineRule="auto"/>
+        <w:ind w:left="0" w:firstLine="0"/>
+        <w:rPr>
+          <w:sz w:val="24"/>
+          <w:szCs w:val="24"/>
+        </w:rPr>
+      </w:pPr>
+    </w:p>
+    <w:p>
+      <w:pPr>
+        <w:spacing w:after="0" w:line="259" w:lineRule="auto"/>
+        <w:ind w:left="0" w:firstLine="0"/>
+        <w:rPr>
+          <w:sz w:val="24"/>
+          <w:szCs w:val="24"/>
+        </w:rPr>
+      </w:pPr>
+      <w:r>
+        <w:rPr>
+          <w:sz w:val="24"/>
+          <w:szCs w:val="24"/>
+        </w:rPr>
+        <w:t>ALTER TABLE KIEGÉSZÍTŐK</w:t>
+      </w:r>
+    </w:p>
+    <w:p>
+      <w:pPr>
+        <w:spacing w:after="0" w:line="259" w:lineRule="auto"/>
+        <w:ind w:left="0" w:firstLine="0"/>
+        <w:rPr>
+          <w:sz w:val="24"/>
+          <w:szCs w:val="24"/>
+        </w:rPr>
+      </w:pPr>
+      <w:r>
+        <w:rPr>
+          <w:sz w:val="24"/>
+          <w:szCs w:val="24"/>
+        </w:rPr>
+        <w:t xml:space="preserve">  ADD </w:t>
+      </w:r>
+      <w:proofErr w:type="spellStart"/>
+      <w:r>
+        <w:rPr>
+          <w:sz w:val="24"/>
+          <w:szCs w:val="24"/>
+        </w:rPr>
+        <w:t>Célzőeszköz</w:t>
+      </w:r>
+      <w:proofErr w:type="spellEnd"/>
+      <w:r>
+        <w:rPr>
+          <w:sz w:val="24"/>
+          <w:szCs w:val="24"/>
+        </w:rPr>
+        <w:t xml:space="preserve"> </w:t>
+      </w:r>
+      <w:proofErr w:type="gramStart"/>
+      <w:r>
+        <w:rPr>
+          <w:sz w:val="24"/>
+          <w:szCs w:val="24"/>
+        </w:rPr>
+        <w:t>varchar2(</w:t>
+      </w:r>
+      <w:proofErr w:type="gramEnd"/>
+      <w:r>
+        <w:rPr>
+          <w:sz w:val="24"/>
+          <w:szCs w:val="24"/>
+        </w:rPr>
+        <w:t>64);</w:t>
+      </w:r>
+    </w:p>
+    <w:p>
+      <w:pPr>
+        <w:spacing w:after="0" w:line="259" w:lineRule="auto"/>
+        <w:ind w:left="0" w:firstLine="0"/>
+        <w:rPr>
+          <w:sz w:val="24"/>
+          <w:szCs w:val="24"/>
+        </w:rPr>
+      </w:pPr>
+      <w:r>
+        <w:rPr>
+          <w:sz w:val="24"/>
+          <w:szCs w:val="24"/>
+        </w:rPr>
+        <w:lastRenderedPageBreak/>
+        <w:t>ALTER TABLE KIEGÉSZÍTŐK</w:t>
+      </w:r>
+    </w:p>
+    <w:p>
+      <w:pPr>
+        <w:spacing w:after="0" w:line="259" w:lineRule="auto"/>
+        <w:ind w:left="0" w:firstLine="0"/>
+        <w:rPr>
+          <w:sz w:val="24"/>
+          <w:szCs w:val="24"/>
+        </w:rPr>
+      </w:pPr>
+      <w:r>
+        <w:rPr>
+          <w:sz w:val="24"/>
+          <w:szCs w:val="24"/>
+        </w:rPr>
+        <w:t xml:space="preserve">  ADD </w:t>
+      </w:r>
+      <w:proofErr w:type="spellStart"/>
+      <w:r>
+        <w:rPr>
+          <w:sz w:val="24"/>
+          <w:szCs w:val="24"/>
+        </w:rPr>
+        <w:t>tárakszáma</w:t>
+      </w:r>
+      <w:proofErr w:type="spellEnd"/>
+      <w:r>
+        <w:rPr>
+          <w:sz w:val="24"/>
+          <w:szCs w:val="24"/>
+        </w:rPr>
+        <w:t xml:space="preserve"> int;</w:t>
+      </w:r>
+    </w:p>
+    <w:p>
+      <w:pPr>
+        <w:spacing w:after="0" w:line="259" w:lineRule="auto"/>
+        <w:ind w:left="0" w:firstLine="0"/>
+        <w:rPr>
+          <w:sz w:val="24"/>
+          <w:szCs w:val="24"/>
+        </w:rPr>
+      </w:pPr>
+      <w:r>
+        <w:rPr>
+          <w:sz w:val="24"/>
+          <w:szCs w:val="24"/>
+        </w:rPr>
+        <w:t>ALTER TABLE KIEGÉSZÍTŐK</w:t>
+      </w:r>
+    </w:p>
+    <w:p>
+      <w:pPr>
+        <w:spacing w:after="0" w:line="259" w:lineRule="auto"/>
+        <w:ind w:left="0" w:firstLine="0"/>
+        <w:rPr>
+          <w:sz w:val="24"/>
+          <w:szCs w:val="24"/>
+        </w:rPr>
+      </w:pPr>
+      <w:r>
+        <w:rPr>
+          <w:sz w:val="24"/>
+          <w:szCs w:val="24"/>
+        </w:rPr>
+        <w:t xml:space="preserve">  ADD Közelharci </w:t>
+      </w:r>
+      <w:proofErr w:type="gramStart"/>
+      <w:r>
+        <w:rPr>
+          <w:sz w:val="24"/>
+          <w:szCs w:val="24"/>
+        </w:rPr>
+        <w:t>varchar2(</w:t>
+      </w:r>
+      <w:proofErr w:type="gramEnd"/>
+      <w:r>
+        <w:rPr>
+          <w:sz w:val="24"/>
+          <w:szCs w:val="24"/>
+        </w:rPr>
+        <w:t>64);</w:t>
+      </w:r>
+    </w:p>
+    <w:p>
+      <w:pPr>
+        <w:spacing w:after="0" w:line="259" w:lineRule="auto"/>
+        <w:ind w:left="0" w:firstLine="0"/>
+        <w:rPr>
+          <w:sz w:val="24"/>
+          <w:szCs w:val="24"/>
+        </w:rPr>
+      </w:pPr>
+      <w:proofErr w:type="gramStart"/>
+      <w:r>
+        <w:rPr>
+          <w:sz w:val="24"/>
+          <w:szCs w:val="24"/>
+        </w:rPr>
+        <w:t>update</w:t>
+      </w:r>
+      <w:proofErr w:type="gramEnd"/>
+      <w:r>
+        <w:rPr>
+          <w:sz w:val="24"/>
+          <w:szCs w:val="24"/>
+        </w:rPr>
+        <w:t xml:space="preserve"> KIEGÉSZÍTŐK</w:t>
+      </w:r>
+    </w:p>
+    <w:p>
+      <w:pPr>
+        <w:spacing w:after="0" w:line="259" w:lineRule="auto"/>
+        <w:ind w:left="0" w:firstLine="0"/>
+        <w:rPr>
+          <w:sz w:val="24"/>
+          <w:szCs w:val="24"/>
+        </w:rPr>
+      </w:pPr>
+      <w:r>
+        <w:rPr>
+          <w:sz w:val="24"/>
+          <w:szCs w:val="24"/>
+        </w:rPr>
+        <w:t>SET CÉLZŐESZKÖZ = '</w:t>
+      </w:r>
+      <w:proofErr w:type="spellStart"/>
+      <w:r>
+        <w:rPr>
+          <w:sz w:val="24"/>
+          <w:szCs w:val="24"/>
+        </w:rPr>
+        <w:t>CobraRD</w:t>
+      </w:r>
+      <w:proofErr w:type="spellEnd"/>
+      <w:r>
+        <w:rPr>
+          <w:sz w:val="24"/>
+          <w:szCs w:val="24"/>
+        </w:rPr>
+        <w:t>';</w:t>
+      </w:r>
+    </w:p>
+    <w:p>
+      <w:pPr>
+        <w:spacing w:after="0" w:line="259" w:lineRule="auto"/>
+        <w:ind w:left="0" w:firstLine="0"/>
+        <w:rPr>
+          <w:sz w:val="24"/>
+          <w:szCs w:val="24"/>
+        </w:rPr>
+      </w:pPr>
+      <w:proofErr w:type="gramStart"/>
+      <w:r>
+        <w:rPr>
+          <w:sz w:val="24"/>
+          <w:szCs w:val="24"/>
+        </w:rPr>
+        <w:t>update</w:t>
+      </w:r>
+      <w:proofErr w:type="gramEnd"/>
+      <w:r>
+        <w:rPr>
+          <w:sz w:val="24"/>
+          <w:szCs w:val="24"/>
+        </w:rPr>
+        <w:t xml:space="preserve"> KIEGÉSZÍTŐK</w:t>
+      </w:r>
+    </w:p>
+    <w:p>
+      <w:pPr>
+        <w:spacing w:after="0" w:line="259" w:lineRule="auto"/>
+        <w:ind w:left="0" w:firstLine="0"/>
+        <w:rPr>
+          <w:sz w:val="24"/>
+          <w:szCs w:val="24"/>
+        </w:rPr>
+      </w:pPr>
+      <w:r>
+        <w:rPr>
+          <w:sz w:val="24"/>
+          <w:szCs w:val="24"/>
+        </w:rPr>
+        <w:t>SET TÁRAKSZÁMA = 5;</w:t>
+      </w:r>
+    </w:p>
+    <w:p>
+      <w:pPr>
+        <w:spacing w:after="0" w:line="259" w:lineRule="auto"/>
+        <w:ind w:left="0" w:firstLine="0"/>
+        <w:rPr>
+          <w:sz w:val="24"/>
+          <w:szCs w:val="24"/>
+        </w:rPr>
+      </w:pPr>
+      <w:proofErr w:type="gramStart"/>
+      <w:r>
+        <w:rPr>
+          <w:sz w:val="24"/>
+          <w:szCs w:val="24"/>
+        </w:rPr>
+        <w:t>update</w:t>
+      </w:r>
+      <w:proofErr w:type="gramEnd"/>
+      <w:r>
+        <w:rPr>
+          <w:sz w:val="24"/>
+          <w:szCs w:val="24"/>
+        </w:rPr>
+        <w:t xml:space="preserve"> KIEGÉSZÍTŐK</w:t>
+      </w:r>
+    </w:p>
+    <w:p>
+      <w:pPr>
+        <w:spacing w:after="0" w:line="259" w:lineRule="auto"/>
+        <w:ind w:left="0" w:firstLine="0"/>
+        <w:rPr>
+          <w:sz w:val="24"/>
+          <w:szCs w:val="24"/>
+        </w:rPr>
+      </w:pPr>
+      <w:r>
+        <w:rPr>
+          <w:sz w:val="24"/>
+          <w:szCs w:val="24"/>
+        </w:rPr>
+        <w:t>SET KÖZELHARCI = 'Kés';</w:t>
+      </w:r>
+    </w:p>
+    <w:p>
+      <w:pPr>
+        <w:spacing w:after="160" w:line="259" w:lineRule="auto"/>
+        <w:ind w:left="0" w:firstLine="0"/>
+        <w:rPr>
+          <w:sz w:val="24"/>
+          <w:szCs w:val="24"/>
+        </w:rPr>
+      </w:pPr>
+      <w:r>
+        <w:rPr>
+          <w:sz w:val="24"/>
+          <w:szCs w:val="24"/>
+        </w:rPr>
+        <w:br w:type="page"/>
+      </w:r>
+      <w:bookmarkStart w:id="0" w:name="_GoBack"/>
+      <w:bookmarkEnd w:id="0"/>
     </w:p>
     <w:p>
       <w:pPr>
@@ -8018,7 +8374,6 @@
           <w:szCs w:val="24"/>
           <w:u w:val="single"/>
         </w:rPr>
-        <w:lastRenderedPageBreak/>
         <w:t>Apha csapat tagjai</w:t>
       </w:r>
     </w:p>
@@ -8050,6 +8405,7 @@
       </w:pPr>
       <w:r>
         <w:rPr>
+          <w:noProof/>
           <w:sz w:val="24"/>
           <w:szCs w:val="24"/>
         </w:rPr>
@@ -8145,6 +8501,7 @@
       </w:pPr>
       <w:r>
         <w:rPr>
+          <w:noProof/>
           <w:sz w:val="24"/>
           <w:szCs w:val="24"/>
         </w:rPr>
@@ -8250,6 +8607,7 @@
       </w:pPr>
       <w:r>
         <w:rPr>
+          <w:noProof/>
           <w:sz w:val="24"/>
           <w:szCs w:val="24"/>
         </w:rPr>
@@ -8365,6 +8723,7 @@
       </w:pPr>
       <w:r>
         <w:rPr>
+          <w:noProof/>
           <w:sz w:val="24"/>
           <w:szCs w:val="24"/>
         </w:rPr>
@@ -8470,6 +8829,7 @@
       </w:pPr>
       <w:r>
         <w:rPr>
+          <w:noProof/>
           <w:sz w:val="24"/>
           <w:szCs w:val="24"/>
         </w:rPr>
@@ -8583,6 +8943,7 @@
       </w:pPr>
       <w:r>
         <w:rPr>
+          <w:noProof/>
           <w:sz w:val="24"/>
           <w:szCs w:val="24"/>
         </w:rPr>
@@ -8682,6 +9043,7 @@
         <w:rPr>
           <w:b/>
           <w:bCs/>
+          <w:noProof/>
           <w:sz w:val="24"/>
           <w:szCs w:val="24"/>
           <w:u w:val="single"/>
@@ -8818,6 +9180,7 @@
       </w:pPr>
       <w:r>
         <w:rPr>
+          <w:noProof/>
           <w:sz w:val="24"/>
           <w:szCs w:val="24"/>
         </w:rPr>
@@ -8913,6 +9276,7 @@
       </w:pPr>
       <w:r>
         <w:rPr>
+          <w:noProof/>
           <w:sz w:val="24"/>
           <w:szCs w:val="24"/>
         </w:rPr>
@@ -8977,7 +9341,17 @@
           <w:szCs w:val="24"/>
           <w:u w:val="single"/>
         </w:rPr>
-        <w:t>Foxtrott Csapaot operátorának neve és csatlakotási idelye</w:t>
+        <w:t>Foxtrott Csapa</w:t>
+      </w:r>
+      <w:r>
+        <w:rPr>
+          <w:b/>
+          <w:bCs/>
+          <w:sz w:val="24"/>
+          <w:szCs w:val="24"/>
+          <w:u w:val="single"/>
+        </w:rPr>
+        <w:t>t operátorának neve és csatlakotási idelye</w:t>
       </w:r>
     </w:p>
     <w:p>
@@ -9007,6 +9381,7 @@
       </w:pPr>
       <w:r>
         <w:rPr>
+          <w:noProof/>
           <w:sz w:val="24"/>
           <w:szCs w:val="24"/>
         </w:rPr>
@@ -9057,6 +9432,745 @@
         </w:rPr>
       </w:pPr>
     </w:p>
+    <w:p>
+      <w:pPr>
+        <w:pStyle w:val="ListParagraph"/>
+        <w:spacing w:after="0" w:line="259" w:lineRule="auto"/>
+        <w:ind w:firstLine="0"/>
+        <w:rPr>
+          <w:sz w:val="24"/>
+          <w:szCs w:val="24"/>
+        </w:rPr>
+      </w:pPr>
+    </w:p>
+    <w:p>
+      <w:pPr>
+        <w:pStyle w:val="ListParagraph"/>
+        <w:spacing w:after="0" w:line="259" w:lineRule="auto"/>
+        <w:ind w:firstLine="0"/>
+        <w:rPr>
+          <w:sz w:val="24"/>
+          <w:szCs w:val="24"/>
+        </w:rPr>
+      </w:pPr>
+    </w:p>
+    <w:p>
+      <w:pPr>
+        <w:pStyle w:val="ListParagraph"/>
+        <w:numPr>
+          <w:ilvl w:val="0"/>
+          <w:numId w:val="10"/>
+        </w:numPr>
+        <w:spacing w:after="0" w:line="259" w:lineRule="auto"/>
+        <w:rPr>
+          <w:sz w:val="24"/>
+          <w:szCs w:val="24"/>
+        </w:rPr>
+      </w:pPr>
+      <w:r>
+        <w:rPr>
+          <w:b/>
+          <w:bCs/>
+          <w:sz w:val="24"/>
+          <w:szCs w:val="24"/>
+          <w:u w:val="single"/>
+        </w:rPr>
+        <w:lastRenderedPageBreak/>
+        <w:t>Delta csapat kiegészítői</w:t>
+      </w:r>
+    </w:p>
+    <w:p>
+      <w:pPr>
+        <w:spacing w:after="0" w:line="259" w:lineRule="auto"/>
+        <w:ind w:left="360" w:firstLine="0"/>
+        <w:rPr>
+          <w:sz w:val="24"/>
+          <w:szCs w:val="24"/>
+        </w:rPr>
+      </w:pPr>
+      <w:proofErr w:type="spellStart"/>
+      <w:r>
+        <w:rPr>
+          <w:sz w:val="24"/>
+          <w:szCs w:val="24"/>
+        </w:rPr>
+        <w:t>select</w:t>
+      </w:r>
+      <w:proofErr w:type="spellEnd"/>
+      <w:r>
+        <w:rPr>
+          <w:sz w:val="24"/>
+          <w:szCs w:val="24"/>
+        </w:rPr>
+        <w:t xml:space="preserve"> KIEGÉSZÍTŐK </w:t>
+      </w:r>
+      <w:proofErr w:type="spellStart"/>
+      <w:r>
+        <w:rPr>
+          <w:sz w:val="24"/>
+          <w:szCs w:val="24"/>
+        </w:rPr>
+        <w:t>from</w:t>
+      </w:r>
+      <w:proofErr w:type="spellEnd"/>
+      <w:r>
+        <w:rPr>
+          <w:sz w:val="24"/>
+          <w:szCs w:val="24"/>
+        </w:rPr>
+        <w:t xml:space="preserve"> katona </w:t>
+      </w:r>
+      <w:proofErr w:type="spellStart"/>
+      <w:r>
+        <w:rPr>
+          <w:sz w:val="24"/>
+          <w:szCs w:val="24"/>
+        </w:rPr>
+        <w:t>join</w:t>
+      </w:r>
+      <w:proofErr w:type="spellEnd"/>
+      <w:r>
+        <w:rPr>
+          <w:sz w:val="24"/>
+          <w:szCs w:val="24"/>
+        </w:rPr>
+        <w:t xml:space="preserve"> FELSZERELÉS </w:t>
+      </w:r>
+      <w:proofErr w:type="spellStart"/>
+      <w:proofErr w:type="gramStart"/>
+      <w:r>
+        <w:rPr>
+          <w:sz w:val="24"/>
+          <w:szCs w:val="24"/>
+        </w:rPr>
+        <w:t>using</w:t>
+      </w:r>
+      <w:proofErr w:type="spellEnd"/>
+      <w:r>
+        <w:rPr>
+          <w:sz w:val="24"/>
+          <w:szCs w:val="24"/>
+        </w:rPr>
+        <w:t>(</w:t>
+      </w:r>
+      <w:proofErr w:type="gramEnd"/>
+      <w:r>
+        <w:rPr>
+          <w:sz w:val="24"/>
+          <w:szCs w:val="24"/>
+        </w:rPr>
+        <w:t xml:space="preserve">AZONOSÍTÓ), KIEGÉSZÍTŐK </w:t>
+      </w:r>
+      <w:proofErr w:type="spellStart"/>
+      <w:r>
+        <w:rPr>
+          <w:sz w:val="24"/>
+          <w:szCs w:val="24"/>
+        </w:rPr>
+        <w:t>join</w:t>
+      </w:r>
+      <w:proofErr w:type="spellEnd"/>
+      <w:r>
+        <w:rPr>
+          <w:sz w:val="24"/>
+          <w:szCs w:val="24"/>
+        </w:rPr>
+        <w:t xml:space="preserve"> FELSZERELÉS </w:t>
+      </w:r>
+      <w:proofErr w:type="spellStart"/>
+      <w:r>
+        <w:rPr>
+          <w:sz w:val="24"/>
+          <w:szCs w:val="24"/>
+        </w:rPr>
+        <w:t>using</w:t>
+      </w:r>
+      <w:proofErr w:type="spellEnd"/>
+      <w:r>
+        <w:rPr>
+          <w:sz w:val="24"/>
+          <w:szCs w:val="24"/>
+        </w:rPr>
+        <w:t xml:space="preserve">(FAZONOSÍTÓ) </w:t>
+      </w:r>
+      <w:proofErr w:type="spellStart"/>
+      <w:r>
+        <w:rPr>
+          <w:sz w:val="24"/>
+          <w:szCs w:val="24"/>
+        </w:rPr>
+        <w:t>where</w:t>
+      </w:r>
+      <w:proofErr w:type="spellEnd"/>
+      <w:r>
+        <w:rPr>
+          <w:sz w:val="24"/>
+          <w:szCs w:val="24"/>
+        </w:rPr>
+        <w:t xml:space="preserve"> </w:t>
+      </w:r>
+      <w:proofErr w:type="spellStart"/>
+      <w:r>
+        <w:rPr>
+          <w:sz w:val="24"/>
+          <w:szCs w:val="24"/>
+        </w:rPr>
+        <w:t>Cnev</w:t>
+      </w:r>
+      <w:proofErr w:type="spellEnd"/>
+      <w:r>
+        <w:rPr>
+          <w:sz w:val="24"/>
+          <w:szCs w:val="24"/>
+        </w:rPr>
+        <w:t xml:space="preserve"> = 'Delta' </w:t>
+      </w:r>
+      <w:proofErr w:type="spellStart"/>
+      <w:r>
+        <w:rPr>
+          <w:sz w:val="24"/>
+          <w:szCs w:val="24"/>
+        </w:rPr>
+        <w:t>group</w:t>
+      </w:r>
+      <w:proofErr w:type="spellEnd"/>
+      <w:r>
+        <w:rPr>
+          <w:sz w:val="24"/>
+          <w:szCs w:val="24"/>
+        </w:rPr>
+        <w:t xml:space="preserve"> </w:t>
+      </w:r>
+      <w:proofErr w:type="spellStart"/>
+      <w:r>
+        <w:rPr>
+          <w:sz w:val="24"/>
+          <w:szCs w:val="24"/>
+        </w:rPr>
+        <w:t>by</w:t>
+      </w:r>
+      <w:proofErr w:type="spellEnd"/>
+      <w:r>
+        <w:rPr>
+          <w:sz w:val="24"/>
+          <w:szCs w:val="24"/>
+        </w:rPr>
+        <w:t xml:space="preserve"> KIEGÉSZÍTŐK;</w:t>
+      </w:r>
+    </w:p>
+    <w:p>
+      <w:pPr>
+        <w:spacing w:after="0" w:line="259" w:lineRule="auto"/>
+        <w:ind w:left="360" w:firstLine="0"/>
+        <w:rPr>
+          <w:sz w:val="24"/>
+          <w:szCs w:val="24"/>
+        </w:rPr>
+      </w:pPr>
+      <w:r>
+        <w:rPr>
+          <w:noProof/>
+        </w:rPr>
+        <w:drawing>
+          <wp:inline distT="0" distB="0" distL="0" distR="0" wp14:anchorId="2369E41B" wp14:editId="153A6B67">
+            <wp:extent cx="5755005" cy="1105535"/>
+            <wp:effectExtent l="0" t="0" r="0" b="0"/>
+            <wp:docPr id="2" name="Picture 2"/>
+            <wp:cNvGraphicFramePr>
+              <a:graphicFrameLocks xmlns:a="http://schemas.openxmlformats.org/drawingml/2006/main" noChangeAspect="1"/>
+            </wp:cNvGraphicFramePr>
+            <a:graphic xmlns:a="http://schemas.openxmlformats.org/drawingml/2006/main">
+              <a:graphicData uri="http://schemas.openxmlformats.org/drawingml/2006/picture">
+                <pic:pic xmlns:pic="http://schemas.openxmlformats.org/drawingml/2006/picture">
+                  <pic:nvPicPr>
+                    <pic:cNvPr id="1" name=""/>
+                    <pic:cNvPicPr/>
+                  </pic:nvPicPr>
+                  <pic:blipFill>
+                    <a:blip r:embed="rId17"/>
+                    <a:stretch>
+                      <a:fillRect/>
+                    </a:stretch>
+                  </pic:blipFill>
+                  <pic:spPr>
+                    <a:xfrm>
+                      <a:off x="0" y="0"/>
+                      <a:ext cx="5755005" cy="1105535"/>
+                    </a:xfrm>
+                    <a:prstGeom prst="rect">
+                      <a:avLst/>
+                    </a:prstGeom>
+                  </pic:spPr>
+                </pic:pic>
+              </a:graphicData>
+            </a:graphic>
+          </wp:inline>
+        </w:drawing>
+      </w:r>
+    </w:p>
+    <w:p>
+      <w:pPr>
+        <w:pStyle w:val="ListParagraph"/>
+        <w:numPr>
+          <w:ilvl w:val="0"/>
+          <w:numId w:val="10"/>
+        </w:numPr>
+        <w:spacing w:after="0" w:line="259" w:lineRule="auto"/>
+        <w:rPr>
+          <w:b/>
+          <w:bCs/>
+          <w:sz w:val="24"/>
+          <w:szCs w:val="24"/>
+          <w:u w:val="single"/>
+        </w:rPr>
+      </w:pPr>
+      <w:r>
+        <w:rPr>
+          <w:b/>
+          <w:bCs/>
+          <w:sz w:val="24"/>
+          <w:szCs w:val="24"/>
+          <w:u w:val="single"/>
+        </w:rPr>
+        <w:t xml:space="preserve">Összes elérhető jármű </w:t>
+      </w:r>
+      <w:proofErr w:type="spellStart"/>
+      <w:r>
+        <w:rPr>
+          <w:b/>
+          <w:bCs/>
+          <w:sz w:val="24"/>
+          <w:szCs w:val="24"/>
+          <w:u w:val="single"/>
+        </w:rPr>
+        <w:t>Jármű</w:t>
+      </w:r>
+      <w:proofErr w:type="spellEnd"/>
+    </w:p>
+    <w:p>
+      <w:pPr>
+        <w:spacing w:after="0" w:line="259" w:lineRule="auto"/>
+        <w:ind w:firstLine="350"/>
+        <w:rPr>
+          <w:sz w:val="24"/>
+          <w:szCs w:val="24"/>
+        </w:rPr>
+      </w:pPr>
+      <w:proofErr w:type="spellStart"/>
+      <w:r>
+        <w:rPr>
+          <w:sz w:val="24"/>
+          <w:szCs w:val="24"/>
+        </w:rPr>
+        <w:t>select</w:t>
+      </w:r>
+      <w:proofErr w:type="spellEnd"/>
+      <w:r>
+        <w:rPr>
+          <w:sz w:val="24"/>
+          <w:szCs w:val="24"/>
+        </w:rPr>
+        <w:t xml:space="preserve"> </w:t>
+      </w:r>
+      <w:proofErr w:type="spellStart"/>
+      <w:r>
+        <w:rPr>
+          <w:sz w:val="24"/>
+          <w:szCs w:val="24"/>
+        </w:rPr>
+        <w:t>distinct</w:t>
+      </w:r>
+      <w:proofErr w:type="spellEnd"/>
+      <w:r>
+        <w:rPr>
+          <w:sz w:val="24"/>
+          <w:szCs w:val="24"/>
+        </w:rPr>
+        <w:t xml:space="preserve"> Név </w:t>
+      </w:r>
+      <w:proofErr w:type="spellStart"/>
+      <w:r>
+        <w:rPr>
+          <w:sz w:val="24"/>
+          <w:szCs w:val="24"/>
+        </w:rPr>
+        <w:t>From</w:t>
+      </w:r>
+      <w:proofErr w:type="spellEnd"/>
+      <w:r>
+        <w:rPr>
+          <w:sz w:val="24"/>
+          <w:szCs w:val="24"/>
+        </w:rPr>
+        <w:t xml:space="preserve"> Jármű</w:t>
+      </w:r>
+    </w:p>
+    <w:p>
+      <w:pPr>
+        <w:spacing w:after="0" w:line="259" w:lineRule="auto"/>
+        <w:ind w:firstLine="350"/>
+        <w:rPr>
+          <w:sz w:val="24"/>
+          <w:szCs w:val="24"/>
+        </w:rPr>
+      </w:pPr>
+      <w:r>
+        <w:rPr>
+          <w:noProof/>
+        </w:rPr>
+        <w:drawing>
+          <wp:inline distT="0" distB="0" distL="0" distR="0" wp14:anchorId="142112BB" wp14:editId="6E2854AB">
+            <wp:extent cx="5755005" cy="1378585"/>
+            <wp:effectExtent l="0" t="0" r="0" b="0"/>
+            <wp:docPr id="16" name="Picture 16"/>
+            <wp:cNvGraphicFramePr>
+              <a:graphicFrameLocks xmlns:a="http://schemas.openxmlformats.org/drawingml/2006/main" noChangeAspect="1"/>
+            </wp:cNvGraphicFramePr>
+            <a:graphic xmlns:a="http://schemas.openxmlformats.org/drawingml/2006/main">
+              <a:graphicData uri="http://schemas.openxmlformats.org/drawingml/2006/picture">
+                <pic:pic xmlns:pic="http://schemas.openxmlformats.org/drawingml/2006/picture">
+                  <pic:nvPicPr>
+                    <pic:cNvPr id="1" name=""/>
+                    <pic:cNvPicPr/>
+                  </pic:nvPicPr>
+                  <pic:blipFill>
+                    <a:blip r:embed="rId18"/>
+                    <a:stretch>
+                      <a:fillRect/>
+                    </a:stretch>
+                  </pic:blipFill>
+                  <pic:spPr>
+                    <a:xfrm>
+                      <a:off x="0" y="0"/>
+                      <a:ext cx="5755005" cy="1378585"/>
+                    </a:xfrm>
+                    <a:prstGeom prst="rect">
+                      <a:avLst/>
+                    </a:prstGeom>
+                  </pic:spPr>
+                </pic:pic>
+              </a:graphicData>
+            </a:graphic>
+          </wp:inline>
+        </w:drawing>
+      </w:r>
+    </w:p>
+    <w:p>
+      <w:pPr>
+        <w:pStyle w:val="ListParagraph"/>
+        <w:numPr>
+          <w:ilvl w:val="0"/>
+          <w:numId w:val="10"/>
+        </w:numPr>
+        <w:spacing w:after="0" w:line="259" w:lineRule="auto"/>
+        <w:rPr>
+          <w:b/>
+          <w:sz w:val="24"/>
+          <w:szCs w:val="24"/>
+          <w:u w:val="single"/>
+        </w:rPr>
+      </w:pPr>
+      <w:r>
+        <w:rPr>
+          <w:b/>
+          <w:sz w:val="24"/>
+          <w:szCs w:val="24"/>
+          <w:u w:val="single"/>
+        </w:rPr>
+        <w:t>Már leszerelt Operátor neve és leszerelésének időpontja</w:t>
+      </w:r>
+    </w:p>
+    <w:p>
+      <w:pPr>
+        <w:spacing w:after="0" w:line="259" w:lineRule="auto"/>
+        <w:ind w:left="360" w:firstLine="0"/>
+        <w:rPr>
+          <w:sz w:val="24"/>
+          <w:szCs w:val="24"/>
+        </w:rPr>
+      </w:pPr>
+      <w:proofErr w:type="spellStart"/>
+      <w:r>
+        <w:rPr>
+          <w:sz w:val="24"/>
+          <w:szCs w:val="24"/>
+        </w:rPr>
+        <w:t>select</w:t>
+      </w:r>
+      <w:proofErr w:type="spellEnd"/>
+      <w:r>
+        <w:rPr>
+          <w:sz w:val="24"/>
+          <w:szCs w:val="24"/>
+        </w:rPr>
+        <w:t xml:space="preserve"> Név, SZOLGÁLATVÉGE </w:t>
+      </w:r>
+      <w:proofErr w:type="spellStart"/>
+      <w:r>
+        <w:rPr>
+          <w:sz w:val="24"/>
+          <w:szCs w:val="24"/>
+        </w:rPr>
+        <w:t>from</w:t>
+      </w:r>
+      <w:proofErr w:type="spellEnd"/>
+      <w:r>
+        <w:rPr>
+          <w:sz w:val="24"/>
+          <w:szCs w:val="24"/>
+        </w:rPr>
+        <w:t xml:space="preserve"> Operátor </w:t>
+      </w:r>
+      <w:proofErr w:type="spellStart"/>
+      <w:r>
+        <w:rPr>
+          <w:sz w:val="24"/>
+          <w:szCs w:val="24"/>
+        </w:rPr>
+        <w:t>Where</w:t>
+      </w:r>
+      <w:proofErr w:type="spellEnd"/>
+      <w:r>
+        <w:rPr>
+          <w:sz w:val="24"/>
+          <w:szCs w:val="24"/>
+        </w:rPr>
+        <w:t xml:space="preserve"> SZOLGÁLATVÉGE is </w:t>
+      </w:r>
+      <w:proofErr w:type="spellStart"/>
+      <w:r>
+        <w:rPr>
+          <w:sz w:val="24"/>
+          <w:szCs w:val="24"/>
+        </w:rPr>
+        <w:t>not</w:t>
+      </w:r>
+      <w:proofErr w:type="spellEnd"/>
+      <w:r>
+        <w:rPr>
+          <w:sz w:val="24"/>
+          <w:szCs w:val="24"/>
+        </w:rPr>
+        <w:t xml:space="preserve"> </w:t>
+      </w:r>
+      <w:proofErr w:type="gramStart"/>
+      <w:r>
+        <w:rPr>
+          <w:sz w:val="24"/>
+          <w:szCs w:val="24"/>
+        </w:rPr>
+        <w:t>Null</w:t>
+      </w:r>
+      <w:proofErr w:type="gramEnd"/>
+    </w:p>
+    <w:p>
+      <w:pPr>
+        <w:spacing w:after="0" w:line="259" w:lineRule="auto"/>
+        <w:ind w:left="360" w:firstLine="0"/>
+        <w:rPr>
+          <w:b/>
+          <w:sz w:val="24"/>
+          <w:szCs w:val="24"/>
+          <w:u w:val="single"/>
+        </w:rPr>
+      </w:pPr>
+      <w:r>
+        <w:rPr>
+          <w:noProof/>
+        </w:rPr>
+        <w:drawing>
+          <wp:inline distT="0" distB="0" distL="0" distR="0" wp14:anchorId="16DF7ED6" wp14:editId="32656865">
+            <wp:extent cx="5755005" cy="883920"/>
+            <wp:effectExtent l="0" t="0" r="0" b="0"/>
+            <wp:docPr id="17" name="Picture 17"/>
+            <wp:cNvGraphicFramePr>
+              <a:graphicFrameLocks xmlns:a="http://schemas.openxmlformats.org/drawingml/2006/main" noChangeAspect="1"/>
+            </wp:cNvGraphicFramePr>
+            <a:graphic xmlns:a="http://schemas.openxmlformats.org/drawingml/2006/main">
+              <a:graphicData uri="http://schemas.openxmlformats.org/drawingml/2006/picture">
+                <pic:pic xmlns:pic="http://schemas.openxmlformats.org/drawingml/2006/picture">
+                  <pic:nvPicPr>
+                    <pic:cNvPr id="1" name=""/>
+                    <pic:cNvPicPr/>
+                  </pic:nvPicPr>
+                  <pic:blipFill>
+                    <a:blip r:embed="rId19"/>
+                    <a:stretch>
+                      <a:fillRect/>
+                    </a:stretch>
+                  </pic:blipFill>
+                  <pic:spPr>
+                    <a:xfrm>
+                      <a:off x="0" y="0"/>
+                      <a:ext cx="5755005" cy="883920"/>
+                    </a:xfrm>
+                    <a:prstGeom prst="rect">
+                      <a:avLst/>
+                    </a:prstGeom>
+                  </pic:spPr>
+                </pic:pic>
+              </a:graphicData>
+            </a:graphic>
+          </wp:inline>
+        </w:drawing>
+      </w:r>
+      <w:r>
+        <w:rPr>
+          <w:sz w:val="24"/>
+          <w:szCs w:val="24"/>
+        </w:rPr>
+        <w:t>14</w:t>
+      </w:r>
+      <w:r>
+        <w:rPr>
+          <w:b/>
+          <w:sz w:val="24"/>
+          <w:szCs w:val="24"/>
+          <w:u w:val="single"/>
+        </w:rPr>
+        <w:t>. Átlagos Tár Szám</w:t>
+      </w:r>
+    </w:p>
+    <w:p>
+      <w:pPr>
+        <w:spacing w:after="0" w:line="259" w:lineRule="auto"/>
+        <w:ind w:left="360" w:firstLine="0"/>
+        <w:rPr>
+          <w:sz w:val="24"/>
+          <w:szCs w:val="24"/>
+        </w:rPr>
+      </w:pPr>
+      <w:proofErr w:type="spellStart"/>
+      <w:r>
+        <w:rPr>
+          <w:sz w:val="24"/>
+          <w:szCs w:val="24"/>
+        </w:rPr>
+        <w:t>select</w:t>
+      </w:r>
+      <w:proofErr w:type="spellEnd"/>
+      <w:r>
+        <w:rPr>
+          <w:sz w:val="24"/>
+          <w:szCs w:val="24"/>
+        </w:rPr>
+        <w:t xml:space="preserve"> </w:t>
+      </w:r>
+      <w:proofErr w:type="gramStart"/>
+      <w:r>
+        <w:rPr>
+          <w:sz w:val="24"/>
+          <w:szCs w:val="24"/>
+        </w:rPr>
+        <w:t>AVG(</w:t>
+      </w:r>
+      <w:proofErr w:type="gramEnd"/>
+      <w:r>
+        <w:rPr>
+          <w:sz w:val="24"/>
+          <w:szCs w:val="24"/>
+        </w:rPr>
+        <w:t xml:space="preserve">TÁRAKSZÁMA) </w:t>
+      </w:r>
+      <w:proofErr w:type="spellStart"/>
+      <w:r>
+        <w:rPr>
+          <w:sz w:val="24"/>
+          <w:szCs w:val="24"/>
+        </w:rPr>
+        <w:t>As</w:t>
+      </w:r>
+      <w:proofErr w:type="spellEnd"/>
+      <w:r>
+        <w:rPr>
+          <w:sz w:val="24"/>
+          <w:szCs w:val="24"/>
+        </w:rPr>
+        <w:t xml:space="preserve"> </w:t>
+      </w:r>
+      <w:proofErr w:type="spellStart"/>
+      <w:r>
+        <w:rPr>
+          <w:sz w:val="24"/>
+          <w:szCs w:val="24"/>
+        </w:rPr>
+        <w:t>ÁtlagTárSZám</w:t>
+      </w:r>
+      <w:proofErr w:type="spellEnd"/>
+      <w:r>
+        <w:rPr>
+          <w:sz w:val="24"/>
+          <w:szCs w:val="24"/>
+        </w:rPr>
+        <w:t xml:space="preserve"> </w:t>
+      </w:r>
+      <w:proofErr w:type="spellStart"/>
+      <w:r>
+        <w:rPr>
+          <w:sz w:val="24"/>
+          <w:szCs w:val="24"/>
+        </w:rPr>
+        <w:t>from</w:t>
+      </w:r>
+      <w:proofErr w:type="spellEnd"/>
+      <w:r>
+        <w:rPr>
+          <w:sz w:val="24"/>
+          <w:szCs w:val="24"/>
+        </w:rPr>
+        <w:t xml:space="preserve"> Kiegészítők;</w:t>
+      </w:r>
+    </w:p>
+    <w:p>
+      <w:pPr>
+        <w:spacing w:after="0" w:line="259" w:lineRule="auto"/>
+        <w:ind w:left="360" w:firstLine="0"/>
+        <w:rPr>
+          <w:sz w:val="24"/>
+          <w:szCs w:val="24"/>
+        </w:rPr>
+      </w:pPr>
+      <w:r>
+        <w:rPr>
+          <w:noProof/>
+        </w:rPr>
+        <w:drawing>
+          <wp:inline distT="0" distB="0" distL="0" distR="0" wp14:anchorId="3CAA9C75" wp14:editId="28E4CF3B">
+            <wp:extent cx="5755005" cy="956945"/>
+            <wp:effectExtent l="0" t="0" r="0" b="0"/>
+            <wp:docPr id="18" name="Picture 18"/>
+            <wp:cNvGraphicFramePr>
+              <a:graphicFrameLocks xmlns:a="http://schemas.openxmlformats.org/drawingml/2006/main" noChangeAspect="1"/>
+            </wp:cNvGraphicFramePr>
+            <a:graphic xmlns:a="http://schemas.openxmlformats.org/drawingml/2006/main">
+              <a:graphicData uri="http://schemas.openxmlformats.org/drawingml/2006/picture">
+                <pic:pic xmlns:pic="http://schemas.openxmlformats.org/drawingml/2006/picture">
+                  <pic:nvPicPr>
+                    <pic:cNvPr id="1" name=""/>
+                    <pic:cNvPicPr/>
+                  </pic:nvPicPr>
+                  <pic:blipFill>
+                    <a:blip r:embed="rId20"/>
+                    <a:stretch>
+                      <a:fillRect/>
+                    </a:stretch>
+                  </pic:blipFill>
+                  <pic:spPr>
+                    <a:xfrm>
+                      <a:off x="0" y="0"/>
+                      <a:ext cx="5755005" cy="956945"/>
+                    </a:xfrm>
+                    <a:prstGeom prst="rect">
+                      <a:avLst/>
+                    </a:prstGeom>
+                  </pic:spPr>
+                </pic:pic>
+              </a:graphicData>
+            </a:graphic>
+          </wp:inline>
+        </w:drawing>
+      </w:r>
+    </w:p>
     <w:sectPr>
       <w:pgSz w:w="11906" w:h="16838"/>
       <w:pgMar w:top="1430" w:right="1427" w:bottom="1561" w:left="1416" w:header="708" w:footer="708" w:gutter="0"/>
@@ -9067,7 +10181,7 @@
 </file>
 
 <file path=word/numbering.xml><?xml version="1.0" encoding="utf-8"?>
-<w:numbering xmlns:wpc="http://schemas.microsoft.com/office/word/2010/wordprocessingCanvas" xmlns:cx="http://schemas.microsoft.com/office/drawing/2014/chartex" xmlns:cx1="http://schemas.microsoft.com/office/drawing/2015/9/8/chartex" xmlns:cx2="http://schemas.microsoft.com/office/drawing/2015/10/21/chartex" xmlns:cx3="http://schemas.microsoft.com/office/drawing/2016/5/9/chartex" xmlns:cx4="http://schemas.microsoft.com/office/drawing/2016/5/10/chartex" xmlns:cx5="http://schemas.microsoft.com/office/drawing/2016/5/11/chartex" xmlns:cx6="http://schemas.microsoft.com/office/drawing/2016/5/12/chartex" xmlns:cx7="http://schemas.microsoft.com/office/drawing/2016/5/13/chartex" xmlns:cx8="http://schemas.microsoft.com/office/drawing/2016/5/14/chartex" xmlns:mc="http://schemas.openxmlformats.org/markup-compatibility/2006" xmlns:aink="http://schemas.microsoft.com/office/drawing/2016/ink" xmlns:am3d="http://schemas.microsoft.com/office/drawing/2017/model3d" xmlns:o="urn:schemas-microsoft-com:office:office" xmlns:oel="http://schemas.microsoft.com/office/2019/extlst" xmlns:r="http://schemas.openxmlformats.org/officeDocument/2006/relationships" xmlns:m="http://schemas.openxmlformats.org/officeDocument/2006/math" xmlns:v="urn:schemas-microsoft-com:vml" xmlns:wp14="http://schemas.microsoft.com/office/word/2010/wordprocessingDrawing" xmlns:wp="http://schemas.openxmlformats.org/drawingml/2006/wordprocessingDrawing" xmlns:w10="urn:schemas-microsoft-com:office:word" xmlns:w="http://schemas.openxmlformats.org/wordprocessingml/2006/main" xmlns:w14="http://schemas.microsoft.com/office/word/2010/wordml" xmlns:w15="http://schemas.microsoft.com/office/word/2012/wordml" xmlns:w16cex="http://schemas.microsoft.com/office/word/2018/wordml/cex" xmlns:w16cid="http://schemas.microsoft.com/office/word/2016/wordml/cid" xmlns:w16="http://schemas.microsoft.com/office/word/2018/wordml" xmlns:w16sdtdh="http://schemas.microsoft.com/office/word/2020/wordml/sdtdatahash" xmlns:w16se="http://schemas.microsoft.com/office/word/2015/wordml/symex" xmlns:wpg="http://schemas.microsoft.com/office/word/2010/wordprocessingGroup" xmlns:wpi="http://schemas.microsoft.com/office/word/2010/wordprocessingInk" xmlns:wne="http://schemas.microsoft.com/office/word/2006/wordml" xmlns:wps="http://schemas.microsoft.com/office/word/2010/wordprocessingShape" mc:Ignorable="w14 w15 w16se w16cid w16 w16cex w16sdtdh wp14">
+<w:numbering xmlns:wpc="http://schemas.microsoft.com/office/word/2010/wordprocessingCanvas" xmlns:cx="http://schemas.microsoft.com/office/drawing/2014/chartex" xmlns:cx1="http://schemas.microsoft.com/office/drawing/2015/9/8/chartex" xmlns:mc="http://schemas.openxmlformats.org/markup-compatibility/2006" xmlns:o="urn:schemas-microsoft-com:office:office" xmlns:r="http://schemas.openxmlformats.org/officeDocument/2006/relationships" xmlns:m="http://schemas.openxmlformats.org/officeDocument/2006/math" xmlns:v="urn:schemas-microsoft-com:vml" xmlns:wp14="http://schemas.microsoft.com/office/word/2010/wordprocessingDrawing" xmlns:wp="http://schemas.openxmlformats.org/drawingml/2006/wordprocessingDrawing" xmlns:w10="urn:schemas-microsoft-com:office:word" xmlns:w="http://schemas.openxmlformats.org/wordprocessingml/2006/main" xmlns:w14="http://schemas.microsoft.com/office/word/2010/wordml" xmlns:w15="http://schemas.microsoft.com/office/word/2012/wordml" xmlns:w16se="http://schemas.microsoft.com/office/word/2015/wordml/symex" xmlns:wpg="http://schemas.microsoft.com/office/word/2010/wordprocessingGroup" xmlns:wpi="http://schemas.microsoft.com/office/word/2010/wordprocessingInk" xmlns:wne="http://schemas.microsoft.com/office/word/2006/wordml" xmlns:wps="http://schemas.microsoft.com/office/word/2010/wordprocessingShape" mc:Ignorable="w14 w15 w16se wp14">
   <w:abstractNum w:abstractNumId="0" w15:restartNumberingAfterBreak="0">
     <w:nsid w:val="00752EC4"/>
     <w:multiLevelType w:val="hybridMultilevel"/>
@@ -10669,41 +11783,41 @@
       </w:rPr>
     </w:lvl>
   </w:abstractNum>
-  <w:num w:numId="1" w16cid:durableId="1577938530">
+  <w:num w:numId="1">
     <w:abstractNumId w:val="2"/>
   </w:num>
-  <w:num w:numId="2" w16cid:durableId="350183339">
+  <w:num w:numId="2">
     <w:abstractNumId w:val="8"/>
   </w:num>
-  <w:num w:numId="3" w16cid:durableId="1540897979">
+  <w:num w:numId="3">
     <w:abstractNumId w:val="0"/>
   </w:num>
-  <w:num w:numId="4" w16cid:durableId="1683316280">
+  <w:num w:numId="4">
     <w:abstractNumId w:val="7"/>
   </w:num>
-  <w:num w:numId="5" w16cid:durableId="352927231">
+  <w:num w:numId="5">
     <w:abstractNumId w:val="1"/>
   </w:num>
-  <w:num w:numId="6" w16cid:durableId="1264147501">
+  <w:num w:numId="6">
     <w:abstractNumId w:val="6"/>
   </w:num>
-  <w:num w:numId="7" w16cid:durableId="1927492135">
+  <w:num w:numId="7">
     <w:abstractNumId w:val="3"/>
   </w:num>
-  <w:num w:numId="8" w16cid:durableId="284822646">
+  <w:num w:numId="8">
     <w:abstractNumId w:val="4"/>
   </w:num>
-  <w:num w:numId="9" w16cid:durableId="856390346">
+  <w:num w:numId="9">
     <w:abstractNumId w:val="9"/>
   </w:num>
-  <w:num w:numId="10" w16cid:durableId="728190370">
+  <w:num w:numId="10">
     <w:abstractNumId w:val="5"/>
   </w:num>
 </w:numbering>
 </file>
 
 <file path=word/styles.xml><?xml version="1.0" encoding="utf-8"?>
-<w:styles xmlns:mc="http://schemas.openxmlformats.org/markup-compatibility/2006" xmlns:r="http://schemas.openxmlformats.org/officeDocument/2006/relationships" xmlns:w="http://schemas.openxmlformats.org/wordprocessingml/2006/main" xmlns:w14="http://schemas.microsoft.com/office/word/2010/wordml" xmlns:w15="http://schemas.microsoft.com/office/word/2012/wordml" xmlns:w16cex="http://schemas.microsoft.com/office/word/2018/wordml/cex" xmlns:w16cid="http://schemas.microsoft.com/office/word/2016/wordml/cid" xmlns:w16="http://schemas.microsoft.com/office/word/2018/wordml" xmlns:w16sdtdh="http://schemas.microsoft.com/office/word/2020/wordml/sdtdatahash" xmlns:w16se="http://schemas.microsoft.com/office/word/2015/wordml/symex" mc:Ignorable="w14 w15 w16se w16cid w16 w16cex w16sdtdh">
+<w:styles xmlns:mc="http://schemas.openxmlformats.org/markup-compatibility/2006" xmlns:r="http://schemas.openxmlformats.org/officeDocument/2006/relationships" xmlns:w="http://schemas.openxmlformats.org/wordprocessingml/2006/main" xmlns:w14="http://schemas.microsoft.com/office/word/2010/wordml" xmlns:w15="http://schemas.microsoft.com/office/word/2012/wordml" xmlns:w16se="http://schemas.microsoft.com/office/word/2015/wordml/symex" mc:Ignorable="w14 w15 w16se">
   <w:docDefaults>
     <w:rPrDefault>
       <w:rPr>
@@ -10719,7 +11833,7 @@
       </w:pPr>
     </w:pPrDefault>
   </w:docDefaults>
-  <w:latentStyles w:defLockedState="0" w:defUIPriority="99" w:defSemiHidden="0" w:defUnhideWhenUsed="0" w:defQFormat="0" w:count="376">
+  <w:latentStyles w:defLockedState="0" w:defUIPriority="99" w:defSemiHidden="0" w:defUnhideWhenUsed="0" w:defQFormat="0" w:count="371">
     <w:lsdException w:name="Normal" w:uiPriority="0" w:qFormat="1"/>
     <w:lsdException w:name="heading 1" w:uiPriority="9" w:qFormat="1"/>
     <w:lsdException w:name="heading 2" w:semiHidden="1" w:uiPriority="9" w:unhideWhenUsed="1" w:qFormat="1"/>
@@ -11091,11 +12205,6 @@
     <w:lsdException w:name="List Table 5 Dark Accent 6" w:uiPriority="50"/>
     <w:lsdException w:name="List Table 6 Colorful Accent 6" w:uiPriority="51"/>
     <w:lsdException w:name="List Table 7 Colorful Accent 6" w:uiPriority="52"/>
-    <w:lsdException w:name="Mention" w:semiHidden="1" w:unhideWhenUsed="1"/>
-    <w:lsdException w:name="Smart Hyperlink" w:semiHidden="1" w:unhideWhenUsed="1"/>
-    <w:lsdException w:name="Hashtag" w:semiHidden="1" w:unhideWhenUsed="1"/>
-    <w:lsdException w:name="Unresolved Mention" w:semiHidden="1" w:unhideWhenUsed="1"/>
-    <w:lsdException w:name="Smart Link" w:semiHidden="1" w:unhideWhenUsed="1"/>
   </w:latentStyles>
   <w:style w:type="paragraph" w:default="1" w:styleId="Normal">
     <w:name w:val="Normal"/>

--- a/Beadando_Kriston_Ádám_SYQ7E2.docx
+++ b/Beadando_Kriston_Ádám_SYQ7E2.docx
@@ -8016,39 +8016,7 @@
           <w:sz w:val="24"/>
           <w:szCs w:val="24"/>
         </w:rPr>
-        <w:t xml:space="preserve">  ADD </w:t>
-      </w:r>
-      <w:proofErr w:type="spellStart"/>
-      <w:r>
-        <w:rPr>
-          <w:sz w:val="24"/>
-          <w:szCs w:val="24"/>
-        </w:rPr>
-        <w:t>Célzőeszköz</w:t>
-      </w:r>
-      <w:proofErr w:type="spellEnd"/>
-      <w:r>
-        <w:rPr>
-          <w:sz w:val="24"/>
-          <w:szCs w:val="24"/>
-        </w:rPr>
-        <w:t xml:space="preserve"> </w:t>
-      </w:r>
-      <w:proofErr w:type="gramStart"/>
-      <w:r>
-        <w:rPr>
-          <w:sz w:val="24"/>
-          <w:szCs w:val="24"/>
-        </w:rPr>
-        <w:t>varchar2(</w:t>
-      </w:r>
-      <w:proofErr w:type="gramEnd"/>
-      <w:r>
-        <w:rPr>
-          <w:sz w:val="24"/>
-          <w:szCs w:val="24"/>
-        </w:rPr>
-        <w:t>64);</w:t>
+        <w:t xml:space="preserve">  ADD Célzőeszköz varchar2(64);</w:t>
       </w:r>
     </w:p>
     <w:p>
@@ -8083,23 +8051,7 @@
           <w:sz w:val="24"/>
           <w:szCs w:val="24"/>
         </w:rPr>
-        <w:t xml:space="preserve">  ADD </w:t>
-      </w:r>
-      <w:proofErr w:type="spellStart"/>
-      <w:r>
-        <w:rPr>
-          <w:sz w:val="24"/>
-          <w:szCs w:val="24"/>
-        </w:rPr>
-        <w:t>tárakszáma</w:t>
-      </w:r>
-      <w:proofErr w:type="spellEnd"/>
-      <w:r>
-        <w:rPr>
-          <w:sz w:val="24"/>
-          <w:szCs w:val="24"/>
-        </w:rPr>
-        <w:t xml:space="preserve"> int;</w:t>
+        <w:t xml:space="preserve">  ADD tárakszáma int;</w:t>
       </w:r>
     </w:p>
     <w:p>
@@ -8133,108 +8085,58 @@
           <w:sz w:val="24"/>
           <w:szCs w:val="24"/>
         </w:rPr>
-        <w:t xml:space="preserve">  ADD Közelharci </w:t>
-      </w:r>
-      <w:proofErr w:type="gramStart"/>
-      <w:r>
-        <w:rPr>
-          <w:sz w:val="24"/>
-          <w:szCs w:val="24"/>
-        </w:rPr>
-        <w:t>varchar2(</w:t>
-      </w:r>
-      <w:proofErr w:type="gramEnd"/>
-      <w:r>
-        <w:rPr>
-          <w:sz w:val="24"/>
-          <w:szCs w:val="24"/>
-        </w:rPr>
-        <w:t>64);</w:t>
-      </w:r>
-    </w:p>
-    <w:p>
-      <w:pPr>
-        <w:spacing w:after="0" w:line="259" w:lineRule="auto"/>
-        <w:ind w:left="0" w:firstLine="0"/>
-        <w:rPr>
-          <w:sz w:val="24"/>
-          <w:szCs w:val="24"/>
-        </w:rPr>
-      </w:pPr>
-      <w:proofErr w:type="gramStart"/>
-      <w:r>
-        <w:rPr>
-          <w:sz w:val="24"/>
-          <w:szCs w:val="24"/>
-        </w:rPr>
-        <w:t>update</w:t>
-      </w:r>
-      <w:proofErr w:type="gramEnd"/>
-      <w:r>
-        <w:rPr>
-          <w:sz w:val="24"/>
-          <w:szCs w:val="24"/>
-        </w:rPr>
-        <w:t xml:space="preserve"> KIEGÉSZÍTŐK</w:t>
-      </w:r>
-    </w:p>
-    <w:p>
-      <w:pPr>
-        <w:spacing w:after="0" w:line="259" w:lineRule="auto"/>
-        <w:ind w:left="0" w:firstLine="0"/>
-        <w:rPr>
-          <w:sz w:val="24"/>
-          <w:szCs w:val="24"/>
-        </w:rPr>
-      </w:pPr>
-      <w:r>
-        <w:rPr>
-          <w:sz w:val="24"/>
-          <w:szCs w:val="24"/>
-        </w:rPr>
-        <w:t>SET CÉLZŐESZKÖZ = '</w:t>
-      </w:r>
-      <w:proofErr w:type="spellStart"/>
-      <w:r>
-        <w:rPr>
-          <w:sz w:val="24"/>
-          <w:szCs w:val="24"/>
-        </w:rPr>
-        <w:t>CobraRD</w:t>
-      </w:r>
-      <w:proofErr w:type="spellEnd"/>
-      <w:r>
-        <w:rPr>
-          <w:sz w:val="24"/>
-          <w:szCs w:val="24"/>
-        </w:rPr>
-        <w:t>';</w:t>
-      </w:r>
-    </w:p>
-    <w:p>
-      <w:pPr>
-        <w:spacing w:after="0" w:line="259" w:lineRule="auto"/>
-        <w:ind w:left="0" w:firstLine="0"/>
-        <w:rPr>
-          <w:sz w:val="24"/>
-          <w:szCs w:val="24"/>
-        </w:rPr>
-      </w:pPr>
-      <w:proofErr w:type="gramStart"/>
-      <w:r>
-        <w:rPr>
-          <w:sz w:val="24"/>
-          <w:szCs w:val="24"/>
-        </w:rPr>
-        <w:t>update</w:t>
-      </w:r>
-      <w:proofErr w:type="gramEnd"/>
-      <w:r>
-        <w:rPr>
-          <w:sz w:val="24"/>
-          <w:szCs w:val="24"/>
-        </w:rPr>
-        <w:t xml:space="preserve"> KIEGÉSZÍTŐK</w:t>
+        <w:t xml:space="preserve">  ADD Közelharci varchar2(64);</w:t>
+      </w:r>
+    </w:p>
+    <w:p>
+      <w:pPr>
+        <w:spacing w:after="0" w:line="259" w:lineRule="auto"/>
+        <w:ind w:left="0" w:firstLine="0"/>
+        <w:rPr>
+          <w:sz w:val="24"/>
+          <w:szCs w:val="24"/>
+        </w:rPr>
+      </w:pPr>
+      <w:r>
+        <w:rPr>
+          <w:sz w:val="24"/>
+          <w:szCs w:val="24"/>
+        </w:rPr>
+        <w:t>update KIEGÉSZÍTŐK</w:t>
+      </w:r>
+    </w:p>
+    <w:p>
+      <w:pPr>
+        <w:spacing w:after="0" w:line="259" w:lineRule="auto"/>
+        <w:ind w:left="0" w:firstLine="0"/>
+        <w:rPr>
+          <w:sz w:val="24"/>
+          <w:szCs w:val="24"/>
+        </w:rPr>
+      </w:pPr>
+      <w:r>
+        <w:rPr>
+          <w:sz w:val="24"/>
+          <w:szCs w:val="24"/>
+        </w:rPr>
+        <w:t>SET CÉLZŐESZKÖZ = 'CobraRD';</w:t>
+      </w:r>
+    </w:p>
+    <w:p>
+      <w:pPr>
+        <w:spacing w:after="0" w:line="259" w:lineRule="auto"/>
+        <w:ind w:left="0" w:firstLine="0"/>
+        <w:rPr>
+          <w:sz w:val="24"/>
+          <w:szCs w:val="24"/>
+        </w:rPr>
+      </w:pPr>
+      <w:r>
+        <w:rPr>
+          <w:sz w:val="24"/>
+          <w:szCs w:val="24"/>
+        </w:rPr>
+        <w:t>update KIEGÉSZÍTŐK</w:t>
       </w:r>
     </w:p>
     <w:p>
@@ -8263,21 +8165,12 @@
           <w:szCs w:val="24"/>
         </w:rPr>
       </w:pPr>
-      <w:proofErr w:type="gramStart"/>
-      <w:r>
-        <w:rPr>
-          <w:sz w:val="24"/>
-          <w:szCs w:val="24"/>
-        </w:rPr>
-        <w:t>update</w:t>
-      </w:r>
-      <w:proofErr w:type="gramEnd"/>
-      <w:r>
-        <w:rPr>
-          <w:sz w:val="24"/>
-          <w:szCs w:val="24"/>
-        </w:rPr>
-        <w:t xml:space="preserve"> KIEGÉSZÍTŐK</w:t>
+      <w:r>
+        <w:rPr>
+          <w:sz w:val="24"/>
+          <w:szCs w:val="24"/>
+        </w:rPr>
+        <w:t>update KIEGÉSZÍTŐK</w:t>
       </w:r>
     </w:p>
     <w:p>
@@ -8313,8 +8206,6 @@
         </w:rPr>
         <w:br w:type="page"/>
       </w:r>
-      <w:bookmarkStart w:id="0" w:name="_GoBack"/>
-      <w:bookmarkEnd w:id="0"/>
     </w:p>
     <w:p>
       <w:pPr>
@@ -9139,7 +9030,19 @@
           <w:szCs w:val="24"/>
           <w:u w:val="single"/>
         </w:rPr>
-        <w:t xml:space="preserve"> születési idelye</w:t>
+        <w:t xml:space="preserve"> születési idej</w:t>
+      </w:r>
+      <w:bookmarkStart w:id="0" w:name="_GoBack"/>
+      <w:bookmarkEnd w:id="0"/>
+      <w:r>
+        <w:rPr>
+          <w:b/>
+          <w:bCs/>
+          <w:sz w:val="24"/>
+          <w:szCs w:val="24"/>
+          <w:u w:val="single"/>
+        </w:rPr>
+        <w:t>e</w:t>
       </w:r>
       <w:r>
         <w:rPr>
@@ -9488,174 +9391,12 @@
           <w:szCs w:val="24"/>
         </w:rPr>
       </w:pPr>
-      <w:proofErr w:type="spellStart"/>
-      <w:r>
-        <w:rPr>
-          <w:sz w:val="24"/>
-          <w:szCs w:val="24"/>
-        </w:rPr>
-        <w:t>select</w:t>
-      </w:r>
-      <w:proofErr w:type="spellEnd"/>
-      <w:r>
-        <w:rPr>
-          <w:sz w:val="24"/>
-          <w:szCs w:val="24"/>
-        </w:rPr>
-        <w:t xml:space="preserve"> KIEGÉSZÍTŐK </w:t>
-      </w:r>
-      <w:proofErr w:type="spellStart"/>
-      <w:r>
-        <w:rPr>
-          <w:sz w:val="24"/>
-          <w:szCs w:val="24"/>
-        </w:rPr>
-        <w:t>from</w:t>
-      </w:r>
-      <w:proofErr w:type="spellEnd"/>
-      <w:r>
-        <w:rPr>
-          <w:sz w:val="24"/>
-          <w:szCs w:val="24"/>
-        </w:rPr>
-        <w:t xml:space="preserve"> katona </w:t>
-      </w:r>
-      <w:proofErr w:type="spellStart"/>
-      <w:r>
-        <w:rPr>
-          <w:sz w:val="24"/>
-          <w:szCs w:val="24"/>
-        </w:rPr>
-        <w:t>join</w:t>
-      </w:r>
-      <w:proofErr w:type="spellEnd"/>
-      <w:r>
-        <w:rPr>
-          <w:sz w:val="24"/>
-          <w:szCs w:val="24"/>
-        </w:rPr>
-        <w:t xml:space="preserve"> FELSZERELÉS </w:t>
-      </w:r>
-      <w:proofErr w:type="spellStart"/>
-      <w:proofErr w:type="gramStart"/>
-      <w:r>
-        <w:rPr>
-          <w:sz w:val="24"/>
-          <w:szCs w:val="24"/>
-        </w:rPr>
-        <w:t>using</w:t>
-      </w:r>
-      <w:proofErr w:type="spellEnd"/>
-      <w:r>
-        <w:rPr>
-          <w:sz w:val="24"/>
-          <w:szCs w:val="24"/>
-        </w:rPr>
-        <w:t>(</w:t>
-      </w:r>
-      <w:proofErr w:type="gramEnd"/>
-      <w:r>
-        <w:rPr>
-          <w:sz w:val="24"/>
-          <w:szCs w:val="24"/>
-        </w:rPr>
-        <w:t xml:space="preserve">AZONOSÍTÓ), KIEGÉSZÍTŐK </w:t>
-      </w:r>
-      <w:proofErr w:type="spellStart"/>
-      <w:r>
-        <w:rPr>
-          <w:sz w:val="24"/>
-          <w:szCs w:val="24"/>
-        </w:rPr>
-        <w:t>join</w:t>
-      </w:r>
-      <w:proofErr w:type="spellEnd"/>
-      <w:r>
-        <w:rPr>
-          <w:sz w:val="24"/>
-          <w:szCs w:val="24"/>
-        </w:rPr>
-        <w:t xml:space="preserve"> FELSZERELÉS </w:t>
-      </w:r>
-      <w:proofErr w:type="spellStart"/>
-      <w:r>
-        <w:rPr>
-          <w:sz w:val="24"/>
-          <w:szCs w:val="24"/>
-        </w:rPr>
-        <w:t>using</w:t>
-      </w:r>
-      <w:proofErr w:type="spellEnd"/>
-      <w:r>
-        <w:rPr>
-          <w:sz w:val="24"/>
-          <w:szCs w:val="24"/>
-        </w:rPr>
-        <w:t xml:space="preserve">(FAZONOSÍTÓ) </w:t>
-      </w:r>
-      <w:proofErr w:type="spellStart"/>
-      <w:r>
-        <w:rPr>
-          <w:sz w:val="24"/>
-          <w:szCs w:val="24"/>
-        </w:rPr>
-        <w:t>where</w:t>
-      </w:r>
-      <w:proofErr w:type="spellEnd"/>
-      <w:r>
-        <w:rPr>
-          <w:sz w:val="24"/>
-          <w:szCs w:val="24"/>
-        </w:rPr>
-        <w:t xml:space="preserve"> </w:t>
-      </w:r>
-      <w:proofErr w:type="spellStart"/>
-      <w:r>
-        <w:rPr>
-          <w:sz w:val="24"/>
-          <w:szCs w:val="24"/>
-        </w:rPr>
-        <w:t>Cnev</w:t>
-      </w:r>
-      <w:proofErr w:type="spellEnd"/>
-      <w:r>
-        <w:rPr>
-          <w:sz w:val="24"/>
-          <w:szCs w:val="24"/>
-        </w:rPr>
-        <w:t xml:space="preserve"> = 'Delta' </w:t>
-      </w:r>
-      <w:proofErr w:type="spellStart"/>
-      <w:r>
-        <w:rPr>
-          <w:sz w:val="24"/>
-          <w:szCs w:val="24"/>
-        </w:rPr>
-        <w:t>group</w:t>
-      </w:r>
-      <w:proofErr w:type="spellEnd"/>
-      <w:r>
-        <w:rPr>
-          <w:sz w:val="24"/>
-          <w:szCs w:val="24"/>
-        </w:rPr>
-        <w:t xml:space="preserve"> </w:t>
-      </w:r>
-      <w:proofErr w:type="spellStart"/>
-      <w:r>
-        <w:rPr>
-          <w:sz w:val="24"/>
-          <w:szCs w:val="24"/>
-        </w:rPr>
-        <w:t>by</w:t>
-      </w:r>
-      <w:proofErr w:type="spellEnd"/>
-      <w:r>
-        <w:rPr>
-          <w:sz w:val="24"/>
-          <w:szCs w:val="24"/>
-        </w:rPr>
-        <w:t xml:space="preserve"> KIEGÉSZÍTŐK;</w:t>
+      <w:r>
+        <w:rPr>
+          <w:sz w:val="24"/>
+          <w:szCs w:val="24"/>
+        </w:rPr>
+        <w:t>select KIEGÉSZÍTŐK from katona join FELSZERELÉS using(AZONOSÍTÓ), KIEGÉSZÍTŐK join FELSZERELÉS using(FAZONOSÍTÓ) where Cnev = 'Delta' group by KIEGÉSZÍTŐK;</w:t>
       </w:r>
     </w:p>
     <w:p>
@@ -9732,20 +9473,8 @@
           <w:szCs w:val="24"/>
           <w:u w:val="single"/>
         </w:rPr>
-        <w:t xml:space="preserve">Összes elérhető jármű </w:t>
-      </w:r>
-      <w:proofErr w:type="spellStart"/>
-      <w:r>
-        <w:rPr>
-          <w:b/>
-          <w:bCs/>
-          <w:sz w:val="24"/>
-          <w:szCs w:val="24"/>
-          <w:u w:val="single"/>
-        </w:rPr>
-        <w:t>Jármű</w:t>
-      </w:r>
-      <w:proofErr w:type="spellEnd"/>
+        <w:t>Összes elérhető jármű Jármű</w:t>
+      </w:r>
     </w:p>
     <w:p>
       <w:pPr>
@@ -9756,53 +9485,12 @@
           <w:szCs w:val="24"/>
         </w:rPr>
       </w:pPr>
-      <w:proofErr w:type="spellStart"/>
-      <w:r>
-        <w:rPr>
-          <w:sz w:val="24"/>
-          <w:szCs w:val="24"/>
-        </w:rPr>
-        <w:t>select</w:t>
-      </w:r>
-      <w:proofErr w:type="spellEnd"/>
-      <w:r>
-        <w:rPr>
-          <w:sz w:val="24"/>
-          <w:szCs w:val="24"/>
-        </w:rPr>
-        <w:t xml:space="preserve"> </w:t>
-      </w:r>
-      <w:proofErr w:type="spellStart"/>
-      <w:r>
-        <w:rPr>
-          <w:sz w:val="24"/>
-          <w:szCs w:val="24"/>
-        </w:rPr>
-        <w:t>distinct</w:t>
-      </w:r>
-      <w:proofErr w:type="spellEnd"/>
-      <w:r>
-        <w:rPr>
-          <w:sz w:val="24"/>
-          <w:szCs w:val="24"/>
-        </w:rPr>
-        <w:t xml:space="preserve"> Név </w:t>
-      </w:r>
-      <w:proofErr w:type="spellStart"/>
-      <w:r>
-        <w:rPr>
-          <w:sz w:val="24"/>
-          <w:szCs w:val="24"/>
-        </w:rPr>
-        <w:t>From</w:t>
-      </w:r>
-      <w:proofErr w:type="spellEnd"/>
-      <w:r>
-        <w:rPr>
-          <w:sz w:val="24"/>
-          <w:szCs w:val="24"/>
-        </w:rPr>
-        <w:t xml:space="preserve"> Jármű</w:t>
+      <w:r>
+        <w:rPr>
+          <w:sz w:val="24"/>
+          <w:szCs w:val="24"/>
+        </w:rPr>
+        <w:t>select distinct Név From Jármű</w:t>
       </w:r>
     </w:p>
     <w:p>
@@ -9889,79 +9577,13 @@
           <w:szCs w:val="24"/>
         </w:rPr>
       </w:pPr>
-      <w:proofErr w:type="spellStart"/>
-      <w:r>
-        <w:rPr>
-          <w:sz w:val="24"/>
-          <w:szCs w:val="24"/>
-        </w:rPr>
-        <w:t>select</w:t>
-      </w:r>
-      <w:proofErr w:type="spellEnd"/>
-      <w:r>
-        <w:rPr>
-          <w:sz w:val="24"/>
-          <w:szCs w:val="24"/>
-        </w:rPr>
-        <w:t xml:space="preserve"> Név, SZOLGÁLATVÉGE </w:t>
-      </w:r>
-      <w:proofErr w:type="spellStart"/>
-      <w:r>
-        <w:rPr>
-          <w:sz w:val="24"/>
-          <w:szCs w:val="24"/>
-        </w:rPr>
-        <w:t>from</w:t>
-      </w:r>
-      <w:proofErr w:type="spellEnd"/>
-      <w:r>
-        <w:rPr>
-          <w:sz w:val="24"/>
-          <w:szCs w:val="24"/>
-        </w:rPr>
-        <w:t xml:space="preserve"> Operátor </w:t>
-      </w:r>
-      <w:proofErr w:type="spellStart"/>
-      <w:r>
-        <w:rPr>
-          <w:sz w:val="24"/>
-          <w:szCs w:val="24"/>
-        </w:rPr>
-        <w:t>Where</w:t>
-      </w:r>
-      <w:proofErr w:type="spellEnd"/>
-      <w:r>
-        <w:rPr>
-          <w:sz w:val="24"/>
-          <w:szCs w:val="24"/>
-        </w:rPr>
-        <w:t xml:space="preserve"> SZOLGÁLATVÉGE is </w:t>
-      </w:r>
-      <w:proofErr w:type="spellStart"/>
-      <w:r>
-        <w:rPr>
-          <w:sz w:val="24"/>
-          <w:szCs w:val="24"/>
-        </w:rPr>
-        <w:t>not</w:t>
-      </w:r>
-      <w:proofErr w:type="spellEnd"/>
-      <w:r>
-        <w:rPr>
-          <w:sz w:val="24"/>
-          <w:szCs w:val="24"/>
-        </w:rPr>
-        <w:t xml:space="preserve"> </w:t>
-      </w:r>
-      <w:proofErr w:type="gramStart"/>
-      <w:r>
-        <w:rPr>
-          <w:sz w:val="24"/>
-          <w:szCs w:val="24"/>
-        </w:rPr>
-        <w:t>Null</w:t>
-      </w:r>
-      <w:proofErr w:type="gramEnd"/>
+      <w:r>
+        <w:rPr>
+          <w:sz w:val="24"/>
+          <w:szCs w:val="24"/>
+        </w:rPr>
+        <w:t>select Név, SZOLGÁLATVÉGE from Operátor Where SZOLGÁLATVÉGE is not Null</w:t>
+      </w:r>
     </w:p>
     <w:p>
       <w:pPr>
@@ -10040,85 +9662,12 @@
           <w:szCs w:val="24"/>
         </w:rPr>
       </w:pPr>
-      <w:proofErr w:type="spellStart"/>
-      <w:r>
-        <w:rPr>
-          <w:sz w:val="24"/>
-          <w:szCs w:val="24"/>
-        </w:rPr>
-        <w:t>select</w:t>
-      </w:r>
-      <w:proofErr w:type="spellEnd"/>
-      <w:r>
-        <w:rPr>
-          <w:sz w:val="24"/>
-          <w:szCs w:val="24"/>
-        </w:rPr>
-        <w:t xml:space="preserve"> </w:t>
-      </w:r>
-      <w:proofErr w:type="gramStart"/>
-      <w:r>
-        <w:rPr>
-          <w:sz w:val="24"/>
-          <w:szCs w:val="24"/>
-        </w:rPr>
-        <w:t>AVG(</w:t>
-      </w:r>
-      <w:proofErr w:type="gramEnd"/>
-      <w:r>
-        <w:rPr>
-          <w:sz w:val="24"/>
-          <w:szCs w:val="24"/>
-        </w:rPr>
-        <w:t xml:space="preserve">TÁRAKSZÁMA) </w:t>
-      </w:r>
-      <w:proofErr w:type="spellStart"/>
-      <w:r>
-        <w:rPr>
-          <w:sz w:val="24"/>
-          <w:szCs w:val="24"/>
-        </w:rPr>
-        <w:t>As</w:t>
-      </w:r>
-      <w:proofErr w:type="spellEnd"/>
-      <w:r>
-        <w:rPr>
-          <w:sz w:val="24"/>
-          <w:szCs w:val="24"/>
-        </w:rPr>
-        <w:t xml:space="preserve"> </w:t>
-      </w:r>
-      <w:proofErr w:type="spellStart"/>
-      <w:r>
-        <w:rPr>
-          <w:sz w:val="24"/>
-          <w:szCs w:val="24"/>
-        </w:rPr>
-        <w:t>ÁtlagTárSZám</w:t>
-      </w:r>
-      <w:proofErr w:type="spellEnd"/>
-      <w:r>
-        <w:rPr>
-          <w:sz w:val="24"/>
-          <w:szCs w:val="24"/>
-        </w:rPr>
-        <w:t xml:space="preserve"> </w:t>
-      </w:r>
-      <w:proofErr w:type="spellStart"/>
-      <w:r>
-        <w:rPr>
-          <w:sz w:val="24"/>
-          <w:szCs w:val="24"/>
-        </w:rPr>
-        <w:t>from</w:t>
-      </w:r>
-      <w:proofErr w:type="spellEnd"/>
-      <w:r>
-        <w:rPr>
-          <w:sz w:val="24"/>
-          <w:szCs w:val="24"/>
-        </w:rPr>
-        <w:t xml:space="preserve"> Kiegészítők;</w:t>
+      <w:r>
+        <w:rPr>
+          <w:sz w:val="24"/>
+          <w:szCs w:val="24"/>
+        </w:rPr>
+        <w:t>select AVG(TÁRAKSZÁMA) As ÁtlagTárSZám from Kiegészítők;</w:t>
       </w:r>
     </w:p>
     <w:p>

--- a/Beadando_Kriston_Ádám_SYQ7E2.docx
+++ b/Beadando_Kriston_Ádám_SYQ7E2.docx
@@ -2137,7 +2137,10 @@
     </w:p>
     <w:p>
       <w:r>
-        <w:t xml:space="preserve">Alakulás dátuma </w:t>
+        <w:t>Alakulás</w:t>
+      </w:r>
+      <w:r>
+        <w:t xml:space="preserve">dátuma </w:t>
       </w:r>
       <w:r>
         <w:t>DATE,</w:t>
@@ -2145,21 +2148,42 @@
     </w:p>
     <w:p>
       <w:r>
-        <w:t>Elvégzett küldetések száma</w:t>
-      </w:r>
-      <w:r>
-        <w:t xml:space="preserve"> int </w:t>
+        <w:t>Elvégzett</w:t>
+      </w:r>
+      <w:r>
+        <w:t>küldetések száma</w:t>
+      </w:r>
+      <w:r>
+        <w:t xml:space="preserve"> </w:t>
+      </w:r>
+      <w:proofErr w:type="gramStart"/>
+      <w:r>
+        <w:t xml:space="preserve">int </w:t>
       </w:r>
       <w:r>
         <w:t>,</w:t>
       </w:r>
-    </w:p>
-    <w:p>
-      <w:r>
-        <w:t xml:space="preserve">Jelenlegi küldetés </w:t>
-      </w:r>
-      <w:r>
-        <w:t xml:space="preserve">varchar(64) </w:t>
+      <w:proofErr w:type="gramEnd"/>
+    </w:p>
+    <w:p>
+      <w:r>
+        <w:t>Jelenlegi</w:t>
+      </w:r>
+      <w:r>
+        <w:t xml:space="preserve">küldetés </w:t>
+      </w:r>
+      <w:proofErr w:type="spellStart"/>
+      <w:proofErr w:type="gramStart"/>
+      <w:r>
+        <w:t>varchar</w:t>
+      </w:r>
+      <w:proofErr w:type="spellEnd"/>
+      <w:r>
+        <w:t>(</w:t>
+      </w:r>
+      <w:proofErr w:type="gramEnd"/>
+      <w:r>
+        <w:t xml:space="preserve">64) </w:t>
       </w:r>
     </w:p>
     <w:p>
@@ -2252,11 +2276,541 @@
       </w:r>
     </w:p>
     <w:p>
+      <w:proofErr w:type="spellStart"/>
+      <w:r>
+        <w:t>Cne</w:t>
+      </w:r>
+      <w:r>
+        <w:t>v</w:t>
+      </w:r>
+      <w:proofErr w:type="spellEnd"/>
+      <w:r>
+        <w:t xml:space="preserve"> </w:t>
+      </w:r>
+      <w:proofErr w:type="gramStart"/>
+      <w:r>
+        <w:t>varchar2(</w:t>
+      </w:r>
+      <w:proofErr w:type="gramEnd"/>
+      <w:r>
+        <w:t>64)</w:t>
+      </w:r>
+      <w:r>
+        <w:t>,</w:t>
+      </w:r>
+    </w:p>
+    <w:p>
+      <w:pPr>
+        <w:ind w:left="0" w:firstLine="0"/>
+      </w:pPr>
+      <w:r>
+        <w:t>Azonosító</w:t>
+      </w:r>
+      <w:r>
+        <w:t xml:space="preserve"> int PRIMARY KEY,</w:t>
+      </w:r>
+    </w:p>
+    <w:p>
+      <w:pPr>
+        <w:ind w:left="0" w:firstLine="0"/>
+      </w:pPr>
+      <w:proofErr w:type="spellStart"/>
+      <w:r>
+        <w:t>Születési</w:t>
+      </w:r>
+      <w:r>
+        <w:t>Dátum</w:t>
+      </w:r>
+      <w:proofErr w:type="spellEnd"/>
+      <w:r>
+        <w:t xml:space="preserve"> DATE,</w:t>
+      </w:r>
+    </w:p>
+    <w:p>
+      <w:pPr>
+        <w:spacing w:after="44"/>
+        <w:ind w:left="0" w:firstLine="0"/>
+      </w:pPr>
+      <w:r>
+        <w:t>Név varchar2(64) NOT NULL</w:t>
+      </w:r>
+      <w:r>
+        <w:t>,</w:t>
+      </w:r>
+    </w:p>
+    <w:p>
+      <w:pPr>
+        <w:spacing w:after="44"/>
+        <w:ind w:left="0" w:firstLine="0"/>
+      </w:pPr>
+      <w:r>
+        <w:t>Tapasztalat</w:t>
+      </w:r>
+      <w:r>
+        <w:t xml:space="preserve"> varchar2(64) NOT NULL</w:t>
+      </w:r>
+      <w:r>
+        <w:t>,</w:t>
+      </w:r>
+    </w:p>
+    <w:p>
+      <w:pPr>
+        <w:spacing w:after="44"/>
+        <w:ind w:left="0" w:firstLine="0"/>
+      </w:pPr>
+      <w:r>
+        <w:t>Ország varchar2(64) NOT NULL</w:t>
+      </w:r>
+    </w:p>
+    <w:p>
+      <w:pPr>
+        <w:spacing w:after="44"/>
+        <w:ind w:left="0" w:firstLine="0"/>
+      </w:pPr>
+      <w:r>
+        <w:t>FOREIGN</w:t>
+      </w:r>
+      <w:r>
+        <w:t xml:space="preserve"> </w:t>
+      </w:r>
+      <w:proofErr w:type="gramStart"/>
+      <w:r>
+        <w:t>KEY(</w:t>
+      </w:r>
+      <w:proofErr w:type="spellStart"/>
+      <w:proofErr w:type="gramEnd"/>
+      <w:r>
+        <w:t>Cnev</w:t>
+      </w:r>
+      <w:proofErr w:type="spellEnd"/>
+      <w:r>
+        <w:t>) REFERENCES Csapat(</w:t>
+      </w:r>
+      <w:proofErr w:type="spellStart"/>
+      <w:r>
+        <w:t>Cne</w:t>
+      </w:r>
+      <w:r>
+        <w:t>v</w:t>
+      </w:r>
+      <w:proofErr w:type="spellEnd"/>
+      <w:r>
+        <w:t>),</w:t>
+      </w:r>
+    </w:p>
+    <w:p>
+      <w:pPr>
+        <w:spacing w:after="0" w:line="259" w:lineRule="auto"/>
+        <w:ind w:left="0" w:firstLine="0"/>
+      </w:pPr>
+      <w:r>
+        <w:t>)</w:t>
+      </w:r>
+    </w:p>
+    <w:p>
+      <w:pPr>
+        <w:spacing w:after="0" w:line="259" w:lineRule="auto"/>
+        <w:ind w:left="0" w:firstLine="0"/>
+      </w:pPr>
+    </w:p>
+    <w:p>
+      <w:r>
+        <w:t>CREATE TABLE Felszerelés</w:t>
+      </w:r>
+    </w:p>
+    <w:p>
+      <w:r>
+        <w:t xml:space="preserve">(  </w:t>
+      </w:r>
+    </w:p>
+    <w:p>
+      <w:pPr>
+        <w:ind w:left="0" w:firstLine="0"/>
+      </w:pPr>
+      <w:r>
+        <w:t xml:space="preserve">Azonosító </w:t>
+      </w:r>
+      <w:r>
+        <w:t>int,</w:t>
+      </w:r>
+    </w:p>
+    <w:p>
+      <w:pPr>
+        <w:ind w:left="0" w:firstLine="0"/>
+      </w:pPr>
+      <w:r>
+        <w:t xml:space="preserve">FAzonosító </w:t>
+      </w:r>
+      <w:r>
+        <w:t>int PRIMARY KEY</w:t>
+      </w:r>
+      <w:r>
+        <w:t xml:space="preserve"> </w:t>
+      </w:r>
+      <w:r>
+        <w:t>,</w:t>
+      </w:r>
+    </w:p>
+    <w:p>
+      <w:pPr>
+        <w:ind w:left="0" w:firstLine="0"/>
+      </w:pPr>
+      <w:r>
+        <w:t>Fő varchar2(64) NOT NULL</w:t>
+      </w:r>
+      <w:r>
+        <w:t>,</w:t>
+      </w:r>
+    </w:p>
+    <w:p>
+      <w:pPr>
+        <w:ind w:left="0" w:firstLine="0"/>
+      </w:pPr>
+      <w:r>
+        <w:t>Mellék varchar2(64) NOT NULL</w:t>
+      </w:r>
+      <w:r>
+        <w:t>,</w:t>
+      </w:r>
+    </w:p>
+    <w:p>
+      <w:pPr>
+        <w:ind w:left="0" w:firstLine="0"/>
+      </w:pPr>
+      <w:r>
+        <w:lastRenderedPageBreak/>
+        <w:t xml:space="preserve">Páncélzat </w:t>
+      </w:r>
+      <w:r>
+        <w:t xml:space="preserve">varchar2(64) NOT </w:t>
+      </w:r>
+      <w:proofErr w:type="gramStart"/>
+      <w:r>
+        <w:t>NULL</w:t>
+      </w:r>
+      <w:proofErr w:type="gramEnd"/>
+    </w:p>
+    <w:p>
+      <w:pPr>
+        <w:ind w:left="0" w:firstLine="0"/>
+      </w:pPr>
+      <w:r>
+        <w:t>FOREIGN KEY(Azonosító) REFERENCES Katona(Azonosító),</w:t>
+      </w:r>
+    </w:p>
+    <w:p>
+      <w:pPr>
+        <w:ind w:left="0" w:firstLine="0"/>
+      </w:pPr>
+      <w:r>
+        <w:t>)</w:t>
+      </w:r>
+    </w:p>
+    <w:p>
+      <w:pPr>
+        <w:spacing w:after="0" w:line="259" w:lineRule="auto"/>
+        <w:ind w:left="0" w:firstLine="0"/>
+      </w:pPr>
+    </w:p>
+    <w:p>
+      <w:r>
+        <w:t>CREATE TABLE Kiegészítők</w:t>
+      </w:r>
+    </w:p>
+    <w:p>
+      <w:r>
+        <w:t xml:space="preserve">(  </w:t>
+      </w:r>
+    </w:p>
+    <w:p>
+      <w:pPr>
+        <w:ind w:left="0" w:firstLine="0"/>
+      </w:pPr>
+      <w:proofErr w:type="spellStart"/>
+      <w:r>
+        <w:t>FAzonosító</w:t>
+      </w:r>
+      <w:proofErr w:type="spellEnd"/>
+      <w:r>
+        <w:t xml:space="preserve"> </w:t>
+      </w:r>
+      <w:r>
+        <w:t>int</w:t>
+      </w:r>
+      <w:r>
+        <w:t>,</w:t>
+      </w:r>
+    </w:p>
+    <w:p>
+      <w:pPr>
+        <w:ind w:left="0" w:firstLine="0"/>
+      </w:pPr>
+      <w:r>
+        <w:t xml:space="preserve">Kiegészítők </w:t>
+      </w:r>
+      <w:r>
+        <w:t xml:space="preserve">varchar2(64) NOT </w:t>
+      </w:r>
+      <w:proofErr w:type="gramStart"/>
+      <w:r>
+        <w:t>NULL</w:t>
+      </w:r>
+      <w:proofErr w:type="gramEnd"/>
+      <w:r>
+        <w:t>,</w:t>
+      </w:r>
+    </w:p>
+    <w:p>
+      <w:pPr>
+        <w:ind w:left="0" w:firstLine="0"/>
+      </w:pPr>
+      <w:r>
+        <w:t xml:space="preserve">FOREIGN </w:t>
+      </w:r>
+      <w:proofErr w:type="gramStart"/>
+      <w:r>
+        <w:t>KEY(</w:t>
+      </w:r>
+      <w:proofErr w:type="spellStart"/>
+      <w:proofErr w:type="gramEnd"/>
+      <w:r>
+        <w:t>FAzonosító</w:t>
+      </w:r>
+      <w:proofErr w:type="spellEnd"/>
+      <w:r>
+        <w:t>) REFERENCES Felszerelés(</w:t>
+      </w:r>
+      <w:proofErr w:type="spellStart"/>
+      <w:r>
+        <w:t>FAzonosító</w:t>
+      </w:r>
+      <w:proofErr w:type="spellEnd"/>
+      <w:r>
+        <w:t>)</w:t>
+      </w:r>
+      <w:r>
+        <w:t>,</w:t>
+      </w:r>
+    </w:p>
+    <w:p>
+      <w:pPr>
+        <w:spacing w:after="0" w:line="259" w:lineRule="auto"/>
+        <w:ind w:left="0" w:firstLine="0"/>
+      </w:pPr>
+      <w:r>
+        <w:t>)</w:t>
+      </w:r>
+    </w:p>
+    <w:p>
+      <w:pPr>
+        <w:spacing w:after="0" w:line="259" w:lineRule="auto"/>
+        <w:ind w:left="0" w:firstLine="0"/>
+      </w:pPr>
+    </w:p>
+    <w:p>
+      <w:r>
+        <w:t>CREATE TABLE Operátor</w:t>
+      </w:r>
+    </w:p>
+    <w:p>
+      <w:r>
+        <w:t>(</w:t>
+      </w:r>
+    </w:p>
+    <w:p>
+      <w:proofErr w:type="spellStart"/>
+      <w:r>
+        <w:t>Cne</w:t>
+      </w:r>
+      <w:r>
+        <w:t>v</w:t>
+      </w:r>
+      <w:proofErr w:type="spellEnd"/>
+      <w:r>
+        <w:t xml:space="preserve"> varchar2(64) NOT</w:t>
+      </w:r>
+      <w:r>
+        <w:t xml:space="preserve"> </w:t>
+      </w:r>
+      <w:proofErr w:type="gramStart"/>
+      <w:r>
+        <w:t>NULL</w:t>
+      </w:r>
+      <w:proofErr w:type="gramEnd"/>
+      <w:r>
+        <w:t>,</w:t>
+      </w:r>
+    </w:p>
+    <w:p>
+      <w:r>
+        <w:t xml:space="preserve">OAzonosító </w:t>
+      </w:r>
+      <w:r>
+        <w:t>int</w:t>
+      </w:r>
+      <w:r>
+        <w:t xml:space="preserve"> PRIMARY KEY NOT </w:t>
+      </w:r>
+      <w:proofErr w:type="gramStart"/>
+      <w:r>
+        <w:t>NULL</w:t>
+      </w:r>
+      <w:proofErr w:type="gramEnd"/>
+      <w:r>
+        <w:t xml:space="preserve">,  </w:t>
+      </w:r>
+    </w:p>
+    <w:p>
+      <w:r>
+        <w:t>Születési</w:t>
+      </w:r>
+      <w:r>
+        <w:t xml:space="preserve">dátum DATE NOT </w:t>
+      </w:r>
+      <w:proofErr w:type="gramStart"/>
+      <w:r>
+        <w:t>NULL</w:t>
+      </w:r>
+      <w:proofErr w:type="gramEnd"/>
+      <w:r>
+        <w:t xml:space="preserve">,  </w:t>
+      </w:r>
+    </w:p>
+    <w:p>
+      <w:pPr>
+        <w:spacing w:after="44"/>
+        <w:ind w:left="0" w:firstLine="0"/>
+      </w:pPr>
+      <w:r>
+        <w:t>Név varchar2(64) NOT NULL,</w:t>
+      </w:r>
+    </w:p>
+    <w:p>
+      <w:pPr>
+        <w:spacing w:after="44"/>
+        <w:ind w:left="0" w:firstLine="0"/>
+      </w:pPr>
+      <w:proofErr w:type="spellStart"/>
+      <w:r>
+        <w:t>Csatlakozás</w:t>
+      </w:r>
+      <w:r>
+        <w:t>ideje</w:t>
+      </w:r>
+      <w:proofErr w:type="spellEnd"/>
+      <w:r>
+        <w:t xml:space="preserve"> DATE NOT </w:t>
+      </w:r>
+      <w:proofErr w:type="gramStart"/>
+      <w:r>
+        <w:t>NULL</w:t>
+      </w:r>
+      <w:proofErr w:type="gramEnd"/>
+      <w:r>
+        <w:t>,</w:t>
+      </w:r>
+    </w:p>
+    <w:p>
+      <w:pPr>
+        <w:spacing w:after="0" w:line="259" w:lineRule="auto"/>
+        <w:ind w:left="0" w:firstLine="0"/>
+      </w:pPr>
+      <w:r>
+        <w:t>Szolgálat vége</w:t>
+      </w:r>
+      <w:r>
+        <w:t xml:space="preserve"> </w:t>
+      </w:r>
+      <w:r>
+        <w:t>DATE</w:t>
+      </w:r>
+      <w:r>
+        <w:t>,</w:t>
+      </w:r>
+    </w:p>
+    <w:p>
+      <w:pPr>
+        <w:spacing w:after="44"/>
+        <w:ind w:left="0" w:firstLine="0"/>
+      </w:pPr>
+      <w:r>
+        <w:t xml:space="preserve">FOREIGN </w:t>
+      </w:r>
+      <w:proofErr w:type="gramStart"/>
+      <w:r>
+        <w:t>KEY(</w:t>
+      </w:r>
+      <w:proofErr w:type="spellStart"/>
+      <w:proofErr w:type="gramEnd"/>
+      <w:r>
+        <w:t>Cnev</w:t>
+      </w:r>
+      <w:proofErr w:type="spellEnd"/>
+      <w:r>
+        <w:t>) REFERENCES Csapat(</w:t>
+      </w:r>
+      <w:proofErr w:type="spellStart"/>
+      <w:r>
+        <w:t>Cnev</w:t>
+      </w:r>
+      <w:proofErr w:type="spellEnd"/>
+      <w:r>
+        <w:t>),</w:t>
+      </w:r>
+    </w:p>
+    <w:p>
+      <w:pPr>
+        <w:spacing w:after="0" w:line="259" w:lineRule="auto"/>
+        <w:ind w:left="0" w:firstLine="0"/>
+      </w:pPr>
+      <w:r>
+        <w:t>)</w:t>
+      </w:r>
+    </w:p>
+    <w:p>
+      <w:pPr>
+        <w:spacing w:after="0" w:line="259" w:lineRule="auto"/>
+        <w:ind w:left="0" w:firstLine="0"/>
+      </w:pPr>
+    </w:p>
+    <w:p>
+      <w:r>
+        <w:t>CREATE TABLE Jármű</w:t>
+      </w:r>
+    </w:p>
+    <w:p>
+      <w:r>
+        <w:t xml:space="preserve">(  </w:t>
+      </w:r>
+    </w:p>
+    <w:p>
       <w:r>
         <w:t>Cnév</w:t>
       </w:r>
       <w:r>
-        <w:t xml:space="preserve"> varchar2(64)</w:t>
+        <w:t xml:space="preserve"> </w:t>
+      </w:r>
+      <w:proofErr w:type="gramStart"/>
+      <w:r>
+        <w:t>varchar2(</w:t>
+      </w:r>
+      <w:proofErr w:type="gramEnd"/>
+      <w:r>
+        <w:t>64),</w:t>
+      </w:r>
+    </w:p>
+    <w:p>
+      <w:pPr>
+        <w:ind w:left="0" w:firstLine="0"/>
+      </w:pPr>
+      <w:r>
+        <w:t xml:space="preserve">JAzonosító: </w:t>
+      </w:r>
+      <w:r>
+        <w:t>int PRIMARY KEY</w:t>
+      </w:r>
+      <w:r>
+        <w:t xml:space="preserve"> </w:t>
       </w:r>
       <w:r>
         <w:t>,</w:t>
@@ -2267,18 +2821,13 @@
         <w:ind w:left="0" w:firstLine="0"/>
       </w:pPr>
       <w:r>
-        <w:t>Azonosító</w:t>
-      </w:r>
-      <w:r>
-        <w:t xml:space="preserve"> int PRIMARY KEY,</w:t>
-      </w:r>
-    </w:p>
-    <w:p>
-      <w:pPr>
-        <w:ind w:left="0" w:firstLine="0"/>
-      </w:pPr>
-      <w:r>
-        <w:t>Születési Dátum DATE,</w:t>
+        <w:t xml:space="preserve">Név </w:t>
+      </w:r>
+      <w:r>
+        <w:t>varchar2(64) NOT NULL</w:t>
+      </w:r>
+      <w:r>
+        <w:t>,</w:t>
       </w:r>
     </w:p>
     <w:p>
@@ -2287,7 +2836,15 @@
         <w:ind w:left="0" w:firstLine="0"/>
       </w:pPr>
       <w:r>
-        <w:t>Név varchar2(64) NOT NULL</w:t>
+        <w:t xml:space="preserve">Típus </w:t>
+      </w:r>
+      <w:r>
+        <w:t>varchar2(64</w:t>
+      </w:r>
+      <w:bookmarkStart w:id="0" w:name="_GoBack"/>
+      <w:bookmarkEnd w:id="0"/>
+      <w:r>
+        <w:t>) NOT NULL</w:t>
       </w:r>
       <w:r>
         <w:t>,</w:t>
@@ -2299,11 +2856,16 @@
         <w:ind w:left="0" w:firstLine="0"/>
       </w:pPr>
       <w:r>
-        <w:t>Tapasztalat</w:t>
-      </w:r>
-      <w:r>
-        <w:t xml:space="preserve"> varchar2(64) NOT NULL</w:t>
-      </w:r>
+        <w:t xml:space="preserve">Páncélozottsági szint </w:t>
+      </w:r>
+      <w:r>
+        <w:t xml:space="preserve">varchar2(64) NOT </w:t>
+      </w:r>
+      <w:proofErr w:type="gramStart"/>
+      <w:r>
+        <w:t>NULL</w:t>
+      </w:r>
+      <w:proofErr w:type="gramEnd"/>
       <w:r>
         <w:t>,</w:t>
       </w:r>
@@ -2314,23 +2876,26 @@
         <w:ind w:left="0" w:firstLine="0"/>
       </w:pPr>
       <w:r>
-        <w:t>Ország varchar2(64) NOT NULL</w:t>
-      </w:r>
-    </w:p>
-    <w:p>
-      <w:pPr>
-        <w:spacing w:after="44"/>
-        <w:ind w:left="0" w:firstLine="0"/>
-      </w:pPr>
-      <w:r>
-        <w:t>FOREIGN KEY(Cnév) REFERENCES Csapat(Cnév),</w:t>
-      </w:r>
-    </w:p>
-    <w:p>
-      <w:pPr>
-        <w:spacing w:after="0" w:line="259" w:lineRule="auto"/>
-        <w:ind w:left="0" w:firstLine="0"/>
-      </w:pPr>
+        <w:t xml:space="preserve">FOREIGN </w:t>
+      </w:r>
+      <w:proofErr w:type="gramStart"/>
+      <w:r>
+        <w:t>KEY(</w:t>
+      </w:r>
+      <w:proofErr w:type="spellStart"/>
+      <w:proofErr w:type="gramEnd"/>
+      <w:r>
+        <w:t>Cnév</w:t>
+      </w:r>
+      <w:proofErr w:type="spellEnd"/>
+      <w:r>
+        <w:t>) REFERENCES Csapat(</w:t>
+      </w:r>
+      <w:proofErr w:type="spellStart"/>
+      <w:r>
+        <w:t>Cnév</w:t>
+      </w:r>
+      <w:proofErr w:type="spellEnd"/>
       <w:r>
         <w:t>)</w:t>
       </w:r>
@@ -2340,320 +2905,9 @@
         <w:spacing w:after="0" w:line="259" w:lineRule="auto"/>
         <w:ind w:left="0" w:firstLine="0"/>
       </w:pPr>
-    </w:p>
-    <w:p>
-      <w:r>
-        <w:t>CREATE TABLE Felszerelés</w:t>
-      </w:r>
-    </w:p>
-    <w:p>
-      <w:r>
-        <w:t xml:space="preserve">(  </w:t>
-      </w:r>
-    </w:p>
-    <w:p>
-      <w:pPr>
-        <w:ind w:left="0" w:firstLine="0"/>
-      </w:pPr>
-      <w:r>
-        <w:t xml:space="preserve">Azonosító </w:t>
-      </w:r>
-      <w:r>
-        <w:t>int,</w:t>
-      </w:r>
-    </w:p>
-    <w:p>
-      <w:pPr>
-        <w:ind w:left="0" w:firstLine="0"/>
-      </w:pPr>
-      <w:r>
-        <w:t xml:space="preserve">FAzonosító </w:t>
-      </w:r>
-      <w:r>
-        <w:t>int PRIMARY KEY</w:t>
-      </w:r>
-      <w:r>
-        <w:t xml:space="preserve"> </w:t>
-      </w:r>
-      <w:r>
-        <w:t>,</w:t>
-      </w:r>
-    </w:p>
-    <w:p>
-      <w:pPr>
-        <w:ind w:left="0" w:firstLine="0"/>
-      </w:pPr>
-      <w:r>
-        <w:t>Fő varchar2(64) NOT NULL</w:t>
-      </w:r>
-      <w:r>
-        <w:t>,</w:t>
-      </w:r>
-    </w:p>
-    <w:p>
-      <w:pPr>
-        <w:ind w:left="0" w:firstLine="0"/>
-      </w:pPr>
-      <w:r>
-        <w:t>Mellék varchar2(64) NOT NULL</w:t>
-      </w:r>
-      <w:r>
-        <w:t>,</w:t>
-      </w:r>
-    </w:p>
-    <w:p>
-      <w:pPr>
-        <w:ind w:left="0" w:firstLine="0"/>
-      </w:pPr>
-      <w:r>
-        <w:lastRenderedPageBreak/>
-        <w:t>Páncélzat 64 varchar2(64) NOT NULL</w:t>
-      </w:r>
-    </w:p>
-    <w:p>
-      <w:pPr>
-        <w:ind w:left="0" w:firstLine="0"/>
-      </w:pPr>
-      <w:r>
-        <w:t>FOREIGN KEY(Azonosító) REFERENCES Katona(Azonosító),</w:t>
-      </w:r>
-    </w:p>
-    <w:p>
-      <w:pPr>
-        <w:ind w:left="0" w:firstLine="0"/>
-      </w:pPr>
       <w:r>
         <w:t>)</w:t>
       </w:r>
-    </w:p>
-    <w:p>
-      <w:pPr>
-        <w:spacing w:after="0" w:line="259" w:lineRule="auto"/>
-        <w:ind w:left="0" w:firstLine="0"/>
-      </w:pPr>
-    </w:p>
-    <w:p>
-      <w:r>
-        <w:t>CREATE TABLE Kiegészítők</w:t>
-      </w:r>
-    </w:p>
-    <w:p>
-      <w:r>
-        <w:t xml:space="preserve">(  </w:t>
-      </w:r>
-    </w:p>
-    <w:p>
-      <w:pPr>
-        <w:ind w:left="0" w:firstLine="0"/>
-      </w:pPr>
-      <w:r>
-        <w:t xml:space="preserve">FAzonosító </w:t>
-      </w:r>
-      <w:r>
-        <w:t>int FOREIGN KEY(FAzonosító) REFERENCES Felszerelés(FAzonosító)</w:t>
-      </w:r>
-      <w:r>
-        <w:t>,</w:t>
-      </w:r>
-    </w:p>
-    <w:p>
-      <w:pPr>
-        <w:ind w:left="0" w:firstLine="0"/>
-      </w:pPr>
-      <w:r>
-        <w:t xml:space="preserve">Kiegészítők </w:t>
-      </w:r>
-      <w:r>
-        <w:t>varchar2(64) NOT NULL</w:t>
-      </w:r>
-    </w:p>
-    <w:p>
-      <w:pPr>
-        <w:spacing w:after="0" w:line="259" w:lineRule="auto"/>
-        <w:ind w:left="0" w:firstLine="0"/>
-      </w:pPr>
-      <w:r>
-        <w:t>)</w:t>
-      </w:r>
-    </w:p>
-    <w:p>
-      <w:pPr>
-        <w:spacing w:after="0" w:line="259" w:lineRule="auto"/>
-        <w:ind w:left="0" w:firstLine="0"/>
-      </w:pPr>
-    </w:p>
-    <w:p>
-      <w:r>
-        <w:t>CREATE TABLE Operátor</w:t>
-      </w:r>
-    </w:p>
-    <w:p>
-      <w:r>
-        <w:t>(</w:t>
-      </w:r>
-    </w:p>
-    <w:p>
-      <w:r>
-        <w:t>Cnév</w:t>
-      </w:r>
-      <w:r>
-        <w:t xml:space="preserve"> varchar2(64) NOT NULL FOREIGN KEY(Cnév)</w:t>
-      </w:r>
-    </w:p>
-    <w:p>
-      <w:r>
-        <w:t xml:space="preserve">OAzonosító </w:t>
-      </w:r>
-      <w:r>
-        <w:t>int</w:t>
-      </w:r>
-      <w:r>
-        <w:t xml:space="preserve"> PRIMARY KEY NOT NULL,  </w:t>
-      </w:r>
-    </w:p>
-    <w:p>
-      <w:r>
-        <w:t xml:space="preserve">Születési dátum DATE NOT NULL,  </w:t>
-      </w:r>
-    </w:p>
-    <w:p>
-      <w:pPr>
-        <w:spacing w:after="44"/>
-        <w:ind w:left="0" w:firstLine="0"/>
-      </w:pPr>
-      <w:r>
-        <w:t>Név varchar2(64) NOT NULL,</w:t>
-      </w:r>
-    </w:p>
-    <w:p>
-      <w:pPr>
-        <w:spacing w:after="44"/>
-        <w:ind w:left="0" w:firstLine="0"/>
-      </w:pPr>
-      <w:r>
-        <w:t>Csatlakozás ideje DATE NOT NULL,</w:t>
-      </w:r>
-    </w:p>
-    <w:p>
-      <w:pPr>
-        <w:spacing w:after="0" w:line="259" w:lineRule="auto"/>
-        <w:ind w:left="0" w:firstLine="0"/>
-      </w:pPr>
-      <w:r>
-        <w:t>Szolgálat vége</w:t>
-      </w:r>
-      <w:r>
-        <w:t xml:space="preserve"> </w:t>
-      </w:r>
-      <w:r>
-        <w:t>DATE</w:t>
-      </w:r>
-    </w:p>
-    <w:p>
-      <w:pPr>
-        <w:spacing w:after="0" w:line="259" w:lineRule="auto"/>
-        <w:ind w:left="0" w:firstLine="0"/>
-      </w:pPr>
-      <w:r>
-        <w:t>)</w:t>
-      </w:r>
-    </w:p>
-    <w:p>
-      <w:pPr>
-        <w:spacing w:after="0" w:line="259" w:lineRule="auto"/>
-        <w:ind w:left="0" w:firstLine="0"/>
-      </w:pPr>
-    </w:p>
-    <w:p>
-      <w:r>
-        <w:t>CREATE TABLE Jármű</w:t>
-      </w:r>
-    </w:p>
-    <w:p>
-      <w:r>
-        <w:t xml:space="preserve">(  </w:t>
-      </w:r>
-    </w:p>
-    <w:p>
-      <w:r>
-        <w:t>Cnév</w:t>
-      </w:r>
-      <w:r>
-        <w:t xml:space="preserve"> varchar2(64) FOREIGN KEY(Cnév) REFERENCES Csapat(Cnév),</w:t>
-      </w:r>
-    </w:p>
-    <w:p>
-      <w:pPr>
-        <w:ind w:left="0" w:firstLine="0"/>
-      </w:pPr>
-      <w:r>
-        <w:t xml:space="preserve">JAzonosító: </w:t>
-      </w:r>
-      <w:r>
-        <w:t>int PRIMARY KEY</w:t>
-      </w:r>
-      <w:r>
-        <w:t xml:space="preserve"> </w:t>
-      </w:r>
-      <w:r>
-        <w:t>,</w:t>
-      </w:r>
-    </w:p>
-    <w:p>
-      <w:pPr>
-        <w:ind w:left="0" w:firstLine="0"/>
-      </w:pPr>
-      <w:r>
-        <w:t xml:space="preserve">Név </w:t>
-      </w:r>
-      <w:r>
-        <w:t>varchar2(64) NOT NULL</w:t>
-      </w:r>
-      <w:r>
-        <w:t>,</w:t>
-      </w:r>
-    </w:p>
-    <w:p>
-      <w:pPr>
-        <w:spacing w:after="44"/>
-        <w:ind w:left="0" w:firstLine="0"/>
-      </w:pPr>
-      <w:r>
-        <w:t xml:space="preserve">Típus </w:t>
-      </w:r>
-      <w:r>
-        <w:t>varchar2(64) NOT NULL</w:t>
-      </w:r>
-      <w:r>
-        <w:t>,</w:t>
-      </w:r>
-    </w:p>
-    <w:p>
-      <w:pPr>
-        <w:spacing w:after="44"/>
-        <w:ind w:left="0" w:firstLine="0"/>
-      </w:pPr>
-      <w:r>
-        <w:t xml:space="preserve">Páncélozottsági szint </w:t>
-      </w:r>
-      <w:r>
-        <w:t>varchar2(64) NOT NULL</w:t>
-      </w:r>
-    </w:p>
-    <w:p>
-      <w:pPr>
-        <w:spacing w:after="0" w:line="259" w:lineRule="auto"/>
-        <w:ind w:left="0" w:firstLine="0"/>
-      </w:pPr>
-      <w:r>
-        <w:t>)</w:t>
-      </w:r>
-    </w:p>
-    <w:p>
-      <w:pPr>
-        <w:spacing w:after="0" w:line="259" w:lineRule="auto"/>
-        <w:ind w:left="0" w:firstLine="0"/>
-      </w:pPr>
     </w:p>
     <w:p>
       <w:pPr>
@@ -8016,7 +8270,39 @@
           <w:sz w:val="24"/>
           <w:szCs w:val="24"/>
         </w:rPr>
-        <w:t xml:space="preserve">  ADD Célzőeszköz varchar2(64);</w:t>
+        <w:t xml:space="preserve">  ADD </w:t>
+      </w:r>
+      <w:proofErr w:type="spellStart"/>
+      <w:r>
+        <w:rPr>
+          <w:sz w:val="24"/>
+          <w:szCs w:val="24"/>
+        </w:rPr>
+        <w:t>Célzőeszköz</w:t>
+      </w:r>
+      <w:proofErr w:type="spellEnd"/>
+      <w:r>
+        <w:rPr>
+          <w:sz w:val="24"/>
+          <w:szCs w:val="24"/>
+        </w:rPr>
+        <w:t xml:space="preserve"> </w:t>
+      </w:r>
+      <w:proofErr w:type="gramStart"/>
+      <w:r>
+        <w:rPr>
+          <w:sz w:val="24"/>
+          <w:szCs w:val="24"/>
+        </w:rPr>
+        <w:t>varchar2(</w:t>
+      </w:r>
+      <w:proofErr w:type="gramEnd"/>
+      <w:r>
+        <w:rPr>
+          <w:sz w:val="24"/>
+          <w:szCs w:val="24"/>
+        </w:rPr>
+        <w:t>64);</w:t>
       </w:r>
     </w:p>
     <w:p>
@@ -8051,7 +8337,23 @@
           <w:sz w:val="24"/>
           <w:szCs w:val="24"/>
         </w:rPr>
-        <w:t xml:space="preserve">  ADD tárakszáma int;</w:t>
+        <w:t xml:space="preserve">  ADD </w:t>
+      </w:r>
+      <w:proofErr w:type="spellStart"/>
+      <w:r>
+        <w:rPr>
+          <w:sz w:val="24"/>
+          <w:szCs w:val="24"/>
+        </w:rPr>
+        <w:t>tárakszáma</w:t>
+      </w:r>
+      <w:proofErr w:type="spellEnd"/>
+      <w:r>
+        <w:rPr>
+          <w:sz w:val="24"/>
+          <w:szCs w:val="24"/>
+        </w:rPr>
+        <w:t xml:space="preserve"> int;</w:t>
       </w:r>
     </w:p>
     <w:p>
@@ -8085,58 +8387,108 @@
           <w:sz w:val="24"/>
           <w:szCs w:val="24"/>
         </w:rPr>
-        <w:t xml:space="preserve">  ADD Közelharci varchar2(64);</w:t>
-      </w:r>
-    </w:p>
-    <w:p>
-      <w:pPr>
-        <w:spacing w:after="0" w:line="259" w:lineRule="auto"/>
-        <w:ind w:left="0" w:firstLine="0"/>
-        <w:rPr>
-          <w:sz w:val="24"/>
-          <w:szCs w:val="24"/>
-        </w:rPr>
-      </w:pPr>
-      <w:r>
-        <w:rPr>
-          <w:sz w:val="24"/>
-          <w:szCs w:val="24"/>
-        </w:rPr>
-        <w:t>update KIEGÉSZÍTŐK</w:t>
-      </w:r>
-    </w:p>
-    <w:p>
-      <w:pPr>
-        <w:spacing w:after="0" w:line="259" w:lineRule="auto"/>
-        <w:ind w:left="0" w:firstLine="0"/>
-        <w:rPr>
-          <w:sz w:val="24"/>
-          <w:szCs w:val="24"/>
-        </w:rPr>
-      </w:pPr>
-      <w:r>
-        <w:rPr>
-          <w:sz w:val="24"/>
-          <w:szCs w:val="24"/>
-        </w:rPr>
-        <w:t>SET CÉLZŐESZKÖZ = 'CobraRD';</w:t>
-      </w:r>
-    </w:p>
-    <w:p>
-      <w:pPr>
-        <w:spacing w:after="0" w:line="259" w:lineRule="auto"/>
-        <w:ind w:left="0" w:firstLine="0"/>
-        <w:rPr>
-          <w:sz w:val="24"/>
-          <w:szCs w:val="24"/>
-        </w:rPr>
-      </w:pPr>
-      <w:r>
-        <w:rPr>
-          <w:sz w:val="24"/>
-          <w:szCs w:val="24"/>
-        </w:rPr>
-        <w:t>update KIEGÉSZÍTŐK</w:t>
+        <w:t xml:space="preserve">  ADD Közelharci </w:t>
+      </w:r>
+      <w:proofErr w:type="gramStart"/>
+      <w:r>
+        <w:rPr>
+          <w:sz w:val="24"/>
+          <w:szCs w:val="24"/>
+        </w:rPr>
+        <w:t>varchar2(</w:t>
+      </w:r>
+      <w:proofErr w:type="gramEnd"/>
+      <w:r>
+        <w:rPr>
+          <w:sz w:val="24"/>
+          <w:szCs w:val="24"/>
+        </w:rPr>
+        <w:t>64);</w:t>
+      </w:r>
+    </w:p>
+    <w:p>
+      <w:pPr>
+        <w:spacing w:after="0" w:line="259" w:lineRule="auto"/>
+        <w:ind w:left="0" w:firstLine="0"/>
+        <w:rPr>
+          <w:sz w:val="24"/>
+          <w:szCs w:val="24"/>
+        </w:rPr>
+      </w:pPr>
+      <w:proofErr w:type="gramStart"/>
+      <w:r>
+        <w:rPr>
+          <w:sz w:val="24"/>
+          <w:szCs w:val="24"/>
+        </w:rPr>
+        <w:t>update</w:t>
+      </w:r>
+      <w:proofErr w:type="gramEnd"/>
+      <w:r>
+        <w:rPr>
+          <w:sz w:val="24"/>
+          <w:szCs w:val="24"/>
+        </w:rPr>
+        <w:t xml:space="preserve"> KIEGÉSZÍTŐK</w:t>
+      </w:r>
+    </w:p>
+    <w:p>
+      <w:pPr>
+        <w:spacing w:after="0" w:line="259" w:lineRule="auto"/>
+        <w:ind w:left="0" w:firstLine="0"/>
+        <w:rPr>
+          <w:sz w:val="24"/>
+          <w:szCs w:val="24"/>
+        </w:rPr>
+      </w:pPr>
+      <w:r>
+        <w:rPr>
+          <w:sz w:val="24"/>
+          <w:szCs w:val="24"/>
+        </w:rPr>
+        <w:t>SET CÉLZŐESZKÖZ = '</w:t>
+      </w:r>
+      <w:proofErr w:type="spellStart"/>
+      <w:r>
+        <w:rPr>
+          <w:sz w:val="24"/>
+          <w:szCs w:val="24"/>
+        </w:rPr>
+        <w:t>CobraRD</w:t>
+      </w:r>
+      <w:proofErr w:type="spellEnd"/>
+      <w:r>
+        <w:rPr>
+          <w:sz w:val="24"/>
+          <w:szCs w:val="24"/>
+        </w:rPr>
+        <w:t>';</w:t>
+      </w:r>
+    </w:p>
+    <w:p>
+      <w:pPr>
+        <w:spacing w:after="0" w:line="259" w:lineRule="auto"/>
+        <w:ind w:left="0" w:firstLine="0"/>
+        <w:rPr>
+          <w:sz w:val="24"/>
+          <w:szCs w:val="24"/>
+        </w:rPr>
+      </w:pPr>
+      <w:proofErr w:type="gramStart"/>
+      <w:r>
+        <w:rPr>
+          <w:sz w:val="24"/>
+          <w:szCs w:val="24"/>
+        </w:rPr>
+        <w:t>update</w:t>
+      </w:r>
+      <w:proofErr w:type="gramEnd"/>
+      <w:r>
+        <w:rPr>
+          <w:sz w:val="24"/>
+          <w:szCs w:val="24"/>
+        </w:rPr>
+        <w:t xml:space="preserve"> KIEGÉSZÍTŐK</w:t>
       </w:r>
     </w:p>
     <w:p>
@@ -8165,12 +8517,21 @@
           <w:szCs w:val="24"/>
         </w:rPr>
       </w:pPr>
-      <w:r>
-        <w:rPr>
-          <w:sz w:val="24"/>
-          <w:szCs w:val="24"/>
-        </w:rPr>
-        <w:t>update KIEGÉSZÍTŐK</w:t>
+      <w:proofErr w:type="gramStart"/>
+      <w:r>
+        <w:rPr>
+          <w:sz w:val="24"/>
+          <w:szCs w:val="24"/>
+        </w:rPr>
+        <w:t>update</w:t>
+      </w:r>
+      <w:proofErr w:type="gramEnd"/>
+      <w:r>
+        <w:rPr>
+          <w:sz w:val="24"/>
+          <w:szCs w:val="24"/>
+        </w:rPr>
+        <w:t xml:space="preserve"> KIEGÉSZÍTŐK</w:t>
       </w:r>
     </w:p>
     <w:p>
@@ -8815,23 +9176,175 @@
           <w:szCs w:val="24"/>
         </w:rPr>
       </w:pPr>
-      <w:r>
-        <w:rPr>
-          <w:sz w:val="24"/>
-          <w:szCs w:val="24"/>
-        </w:rPr>
-        <w:t>select Név from katona join felszerelés using(Azonosító) where Fő = 'Sniper' Or Fő = ' Sniper'</w:t>
-      </w:r>
-    </w:p>
-    <w:p>
-      <w:pPr>
-        <w:spacing w:after="0" w:line="259" w:lineRule="auto"/>
-        <w:ind w:left="0" w:firstLine="0"/>
-        <w:rPr>
-          <w:sz w:val="24"/>
-          <w:szCs w:val="24"/>
-        </w:rPr>
-      </w:pPr>
+      <w:proofErr w:type="spellStart"/>
+      <w:r>
+        <w:rPr>
+          <w:sz w:val="24"/>
+          <w:szCs w:val="24"/>
+        </w:rPr>
+        <w:t>select</w:t>
+      </w:r>
+      <w:proofErr w:type="spellEnd"/>
+      <w:r>
+        <w:rPr>
+          <w:sz w:val="24"/>
+          <w:szCs w:val="24"/>
+        </w:rPr>
+        <w:t xml:space="preserve"> Név </w:t>
+      </w:r>
+      <w:proofErr w:type="spellStart"/>
+      <w:r>
+        <w:rPr>
+          <w:sz w:val="24"/>
+          <w:szCs w:val="24"/>
+        </w:rPr>
+        <w:t>from</w:t>
+      </w:r>
+      <w:proofErr w:type="spellEnd"/>
+      <w:r>
+        <w:rPr>
+          <w:sz w:val="24"/>
+          <w:szCs w:val="24"/>
+        </w:rPr>
+        <w:t xml:space="preserve"> katona </w:t>
+      </w:r>
+      <w:proofErr w:type="spellStart"/>
+      <w:r>
+        <w:rPr>
+          <w:sz w:val="24"/>
+          <w:szCs w:val="24"/>
+        </w:rPr>
+        <w:t>Full</w:t>
+      </w:r>
+      <w:proofErr w:type="spellEnd"/>
+      <w:r>
+        <w:rPr>
+          <w:sz w:val="24"/>
+          <w:szCs w:val="24"/>
+        </w:rPr>
+        <w:t xml:space="preserve"> </w:t>
+      </w:r>
+      <w:proofErr w:type="spellStart"/>
+      <w:r>
+        <w:rPr>
+          <w:sz w:val="24"/>
+          <w:szCs w:val="24"/>
+        </w:rPr>
+        <w:t>Outer</w:t>
+      </w:r>
+      <w:proofErr w:type="spellEnd"/>
+      <w:r>
+        <w:rPr>
+          <w:sz w:val="24"/>
+          <w:szCs w:val="24"/>
+        </w:rPr>
+        <w:t xml:space="preserve"> </w:t>
+      </w:r>
+      <w:proofErr w:type="spellStart"/>
+      <w:r>
+        <w:rPr>
+          <w:sz w:val="24"/>
+          <w:szCs w:val="24"/>
+        </w:rPr>
+        <w:t>join</w:t>
+      </w:r>
+      <w:proofErr w:type="spellEnd"/>
+      <w:r>
+        <w:rPr>
+          <w:sz w:val="24"/>
+          <w:szCs w:val="24"/>
+        </w:rPr>
+        <w:t xml:space="preserve"> felszerelés </w:t>
+      </w:r>
+      <w:proofErr w:type="spellStart"/>
+      <w:proofErr w:type="gramStart"/>
+      <w:r>
+        <w:rPr>
+          <w:sz w:val="24"/>
+          <w:szCs w:val="24"/>
+        </w:rPr>
+        <w:t>using</w:t>
+      </w:r>
+      <w:proofErr w:type="spellEnd"/>
+      <w:r>
+        <w:rPr>
+          <w:sz w:val="24"/>
+          <w:szCs w:val="24"/>
+        </w:rPr>
+        <w:t>(</w:t>
+      </w:r>
+      <w:proofErr w:type="gramEnd"/>
+      <w:r>
+        <w:rPr>
+          <w:sz w:val="24"/>
+          <w:szCs w:val="24"/>
+        </w:rPr>
+        <w:t xml:space="preserve">Azonosító) </w:t>
+      </w:r>
+      <w:proofErr w:type="spellStart"/>
+      <w:r>
+        <w:rPr>
+          <w:sz w:val="24"/>
+          <w:szCs w:val="24"/>
+        </w:rPr>
+        <w:t>where</w:t>
+      </w:r>
+      <w:proofErr w:type="spellEnd"/>
+      <w:r>
+        <w:rPr>
+          <w:sz w:val="24"/>
+          <w:szCs w:val="24"/>
+        </w:rPr>
+        <w:t xml:space="preserve"> Fő = '</w:t>
+      </w:r>
+      <w:proofErr w:type="spellStart"/>
+      <w:r>
+        <w:rPr>
+          <w:sz w:val="24"/>
+          <w:szCs w:val="24"/>
+        </w:rPr>
+        <w:t>Sniper</w:t>
+      </w:r>
+      <w:proofErr w:type="spellEnd"/>
+      <w:r>
+        <w:rPr>
+          <w:sz w:val="24"/>
+          <w:szCs w:val="24"/>
+        </w:rPr>
+        <w:t xml:space="preserve">' </w:t>
+      </w:r>
+      <w:proofErr w:type="spellStart"/>
+      <w:r>
+        <w:rPr>
+          <w:sz w:val="24"/>
+          <w:szCs w:val="24"/>
+        </w:rPr>
+        <w:t>Or</w:t>
+      </w:r>
+      <w:proofErr w:type="spellEnd"/>
+      <w:r>
+        <w:rPr>
+          <w:sz w:val="24"/>
+          <w:szCs w:val="24"/>
+        </w:rPr>
+        <w:t xml:space="preserve"> Fő = ' </w:t>
+      </w:r>
+      <w:proofErr w:type="spellStart"/>
+      <w:r>
+        <w:rPr>
+          <w:sz w:val="24"/>
+          <w:szCs w:val="24"/>
+        </w:rPr>
+        <w:t>Sniper</w:t>
+      </w:r>
+      <w:proofErr w:type="spellEnd"/>
+      <w:r>
+        <w:rPr>
+          <w:sz w:val="24"/>
+          <w:szCs w:val="24"/>
+        </w:rPr>
+        <w:t xml:space="preserve">' </w:t>
+      </w:r>
       <w:r>
         <w:rPr>
           <w:noProof/>
@@ -9032,8 +9545,6 @@
         </w:rPr>
         <w:t xml:space="preserve"> születési idej</w:t>
       </w:r>
-      <w:bookmarkStart w:id="0" w:name="_GoBack"/>
-      <w:bookmarkEnd w:id="0"/>
       <w:r>
         <w:rPr>
           <w:b/>
@@ -9378,7 +9889,6 @@
           <w:szCs w:val="24"/>
           <w:u w:val="single"/>
         </w:rPr>
-        <w:lastRenderedPageBreak/>
         <w:t>Delta csapat kiegészítői</w:t>
       </w:r>
     </w:p>
@@ -9391,12 +9901,174 @@
           <w:szCs w:val="24"/>
         </w:rPr>
       </w:pPr>
-      <w:r>
-        <w:rPr>
-          <w:sz w:val="24"/>
-          <w:szCs w:val="24"/>
-        </w:rPr>
-        <w:t>select KIEGÉSZÍTŐK from katona join FELSZERELÉS using(AZONOSÍTÓ), KIEGÉSZÍTŐK join FELSZERELÉS using(FAZONOSÍTÓ) where Cnev = 'Delta' group by KIEGÉSZÍTŐK;</w:t>
+      <w:proofErr w:type="spellStart"/>
+      <w:r>
+        <w:rPr>
+          <w:sz w:val="24"/>
+          <w:szCs w:val="24"/>
+        </w:rPr>
+        <w:t>select</w:t>
+      </w:r>
+      <w:proofErr w:type="spellEnd"/>
+      <w:r>
+        <w:rPr>
+          <w:sz w:val="24"/>
+          <w:szCs w:val="24"/>
+        </w:rPr>
+        <w:t xml:space="preserve"> KIEGÉSZÍTŐK </w:t>
+      </w:r>
+      <w:proofErr w:type="spellStart"/>
+      <w:r>
+        <w:rPr>
+          <w:sz w:val="24"/>
+          <w:szCs w:val="24"/>
+        </w:rPr>
+        <w:t>from</w:t>
+      </w:r>
+      <w:proofErr w:type="spellEnd"/>
+      <w:r>
+        <w:rPr>
+          <w:sz w:val="24"/>
+          <w:szCs w:val="24"/>
+        </w:rPr>
+        <w:t xml:space="preserve"> katona </w:t>
+      </w:r>
+      <w:proofErr w:type="spellStart"/>
+      <w:r>
+        <w:rPr>
+          <w:sz w:val="24"/>
+          <w:szCs w:val="24"/>
+        </w:rPr>
+        <w:t>join</w:t>
+      </w:r>
+      <w:proofErr w:type="spellEnd"/>
+      <w:r>
+        <w:rPr>
+          <w:sz w:val="24"/>
+          <w:szCs w:val="24"/>
+        </w:rPr>
+        <w:t xml:space="preserve"> FELSZERELÉS </w:t>
+      </w:r>
+      <w:proofErr w:type="spellStart"/>
+      <w:proofErr w:type="gramStart"/>
+      <w:r>
+        <w:rPr>
+          <w:sz w:val="24"/>
+          <w:szCs w:val="24"/>
+        </w:rPr>
+        <w:t>using</w:t>
+      </w:r>
+      <w:proofErr w:type="spellEnd"/>
+      <w:r>
+        <w:rPr>
+          <w:sz w:val="24"/>
+          <w:szCs w:val="24"/>
+        </w:rPr>
+        <w:t>(</w:t>
+      </w:r>
+      <w:proofErr w:type="gramEnd"/>
+      <w:r>
+        <w:rPr>
+          <w:sz w:val="24"/>
+          <w:szCs w:val="24"/>
+        </w:rPr>
+        <w:t xml:space="preserve">AZONOSÍTÓ), KIEGÉSZÍTŐK </w:t>
+      </w:r>
+      <w:proofErr w:type="spellStart"/>
+      <w:r>
+        <w:rPr>
+          <w:sz w:val="24"/>
+          <w:szCs w:val="24"/>
+        </w:rPr>
+        <w:t>join</w:t>
+      </w:r>
+      <w:proofErr w:type="spellEnd"/>
+      <w:r>
+        <w:rPr>
+          <w:sz w:val="24"/>
+          <w:szCs w:val="24"/>
+        </w:rPr>
+        <w:t xml:space="preserve"> FELSZERELÉS </w:t>
+      </w:r>
+      <w:proofErr w:type="spellStart"/>
+      <w:r>
+        <w:rPr>
+          <w:sz w:val="24"/>
+          <w:szCs w:val="24"/>
+        </w:rPr>
+        <w:t>using</w:t>
+      </w:r>
+      <w:proofErr w:type="spellEnd"/>
+      <w:r>
+        <w:rPr>
+          <w:sz w:val="24"/>
+          <w:szCs w:val="24"/>
+        </w:rPr>
+        <w:t xml:space="preserve">(FAZONOSÍTÓ) </w:t>
+      </w:r>
+      <w:proofErr w:type="spellStart"/>
+      <w:r>
+        <w:rPr>
+          <w:sz w:val="24"/>
+          <w:szCs w:val="24"/>
+        </w:rPr>
+        <w:t>where</w:t>
+      </w:r>
+      <w:proofErr w:type="spellEnd"/>
+      <w:r>
+        <w:rPr>
+          <w:sz w:val="24"/>
+          <w:szCs w:val="24"/>
+        </w:rPr>
+        <w:t xml:space="preserve"> </w:t>
+      </w:r>
+      <w:proofErr w:type="spellStart"/>
+      <w:r>
+        <w:rPr>
+          <w:sz w:val="24"/>
+          <w:szCs w:val="24"/>
+        </w:rPr>
+        <w:t>Cnev</w:t>
+      </w:r>
+      <w:proofErr w:type="spellEnd"/>
+      <w:r>
+        <w:rPr>
+          <w:sz w:val="24"/>
+          <w:szCs w:val="24"/>
+        </w:rPr>
+        <w:t xml:space="preserve"> = 'Delta' </w:t>
+      </w:r>
+      <w:proofErr w:type="spellStart"/>
+      <w:r>
+        <w:rPr>
+          <w:sz w:val="24"/>
+          <w:szCs w:val="24"/>
+        </w:rPr>
+        <w:t>group</w:t>
+      </w:r>
+      <w:proofErr w:type="spellEnd"/>
+      <w:r>
+        <w:rPr>
+          <w:sz w:val="24"/>
+          <w:szCs w:val="24"/>
+        </w:rPr>
+        <w:t xml:space="preserve"> </w:t>
+      </w:r>
+      <w:proofErr w:type="spellStart"/>
+      <w:r>
+        <w:rPr>
+          <w:sz w:val="24"/>
+          <w:szCs w:val="24"/>
+        </w:rPr>
+        <w:t>by</w:t>
+      </w:r>
+      <w:proofErr w:type="spellEnd"/>
+      <w:r>
+        <w:rPr>
+          <w:sz w:val="24"/>
+          <w:szCs w:val="24"/>
+        </w:rPr>
+        <w:t xml:space="preserve"> KIEGÉSZÍTŐK;</w:t>
       </w:r>
     </w:p>
     <w:p>
@@ -9473,8 +10145,20 @@
           <w:szCs w:val="24"/>
           <w:u w:val="single"/>
         </w:rPr>
-        <w:t>Összes elérhető jármű Jármű</w:t>
-      </w:r>
+        <w:t xml:space="preserve">Összes elérhető jármű </w:t>
+      </w:r>
+      <w:proofErr w:type="spellStart"/>
+      <w:r>
+        <w:rPr>
+          <w:b/>
+          <w:bCs/>
+          <w:sz w:val="24"/>
+          <w:szCs w:val="24"/>
+          <w:u w:val="single"/>
+        </w:rPr>
+        <w:t>Jármű</w:t>
+      </w:r>
+      <w:proofErr w:type="spellEnd"/>
     </w:p>
     <w:p>
       <w:pPr>
@@ -9485,12 +10169,53 @@
           <w:szCs w:val="24"/>
         </w:rPr>
       </w:pPr>
-      <w:r>
-        <w:rPr>
-          <w:sz w:val="24"/>
-          <w:szCs w:val="24"/>
-        </w:rPr>
-        <w:t>select distinct Név From Jármű</w:t>
+      <w:proofErr w:type="spellStart"/>
+      <w:r>
+        <w:rPr>
+          <w:sz w:val="24"/>
+          <w:szCs w:val="24"/>
+        </w:rPr>
+        <w:t>select</w:t>
+      </w:r>
+      <w:proofErr w:type="spellEnd"/>
+      <w:r>
+        <w:rPr>
+          <w:sz w:val="24"/>
+          <w:szCs w:val="24"/>
+        </w:rPr>
+        <w:t xml:space="preserve"> </w:t>
+      </w:r>
+      <w:proofErr w:type="spellStart"/>
+      <w:r>
+        <w:rPr>
+          <w:sz w:val="24"/>
+          <w:szCs w:val="24"/>
+        </w:rPr>
+        <w:t>distinct</w:t>
+      </w:r>
+      <w:proofErr w:type="spellEnd"/>
+      <w:r>
+        <w:rPr>
+          <w:sz w:val="24"/>
+          <w:szCs w:val="24"/>
+        </w:rPr>
+        <w:t xml:space="preserve"> Név </w:t>
+      </w:r>
+      <w:proofErr w:type="spellStart"/>
+      <w:r>
+        <w:rPr>
+          <w:sz w:val="24"/>
+          <w:szCs w:val="24"/>
+        </w:rPr>
+        <w:t>From</w:t>
+      </w:r>
+      <w:proofErr w:type="spellEnd"/>
+      <w:r>
+        <w:rPr>
+          <w:sz w:val="24"/>
+          <w:szCs w:val="24"/>
+        </w:rPr>
+        <w:t xml:space="preserve"> Jármű</w:t>
       </w:r>
     </w:p>
     <w:p>
@@ -9577,13 +10302,79 @@
           <w:szCs w:val="24"/>
         </w:rPr>
       </w:pPr>
-      <w:r>
-        <w:rPr>
-          <w:sz w:val="24"/>
-          <w:szCs w:val="24"/>
-        </w:rPr>
-        <w:t>select Név, SZOLGÁLATVÉGE from Operátor Where SZOLGÁLATVÉGE is not Null</w:t>
-      </w:r>
+      <w:proofErr w:type="spellStart"/>
+      <w:r>
+        <w:rPr>
+          <w:sz w:val="24"/>
+          <w:szCs w:val="24"/>
+        </w:rPr>
+        <w:t>select</w:t>
+      </w:r>
+      <w:proofErr w:type="spellEnd"/>
+      <w:r>
+        <w:rPr>
+          <w:sz w:val="24"/>
+          <w:szCs w:val="24"/>
+        </w:rPr>
+        <w:t xml:space="preserve"> Név, SZOLGÁLATVÉGE </w:t>
+      </w:r>
+      <w:proofErr w:type="spellStart"/>
+      <w:r>
+        <w:rPr>
+          <w:sz w:val="24"/>
+          <w:szCs w:val="24"/>
+        </w:rPr>
+        <w:t>from</w:t>
+      </w:r>
+      <w:proofErr w:type="spellEnd"/>
+      <w:r>
+        <w:rPr>
+          <w:sz w:val="24"/>
+          <w:szCs w:val="24"/>
+        </w:rPr>
+        <w:t xml:space="preserve"> Operátor </w:t>
+      </w:r>
+      <w:proofErr w:type="spellStart"/>
+      <w:r>
+        <w:rPr>
+          <w:sz w:val="24"/>
+          <w:szCs w:val="24"/>
+        </w:rPr>
+        <w:t>Where</w:t>
+      </w:r>
+      <w:proofErr w:type="spellEnd"/>
+      <w:r>
+        <w:rPr>
+          <w:sz w:val="24"/>
+          <w:szCs w:val="24"/>
+        </w:rPr>
+        <w:t xml:space="preserve"> SZOLGÁLATVÉGE is </w:t>
+      </w:r>
+      <w:proofErr w:type="spellStart"/>
+      <w:r>
+        <w:rPr>
+          <w:sz w:val="24"/>
+          <w:szCs w:val="24"/>
+        </w:rPr>
+        <w:t>not</w:t>
+      </w:r>
+      <w:proofErr w:type="spellEnd"/>
+      <w:r>
+        <w:rPr>
+          <w:sz w:val="24"/>
+          <w:szCs w:val="24"/>
+        </w:rPr>
+        <w:t xml:space="preserve"> </w:t>
+      </w:r>
+      <w:proofErr w:type="gramStart"/>
+      <w:r>
+        <w:rPr>
+          <w:sz w:val="24"/>
+          <w:szCs w:val="24"/>
+        </w:rPr>
+        <w:t>Null</w:t>
+      </w:r>
+      <w:proofErr w:type="gramEnd"/>
     </w:p>
     <w:p>
       <w:pPr>
@@ -9662,12 +10453,85 @@
           <w:szCs w:val="24"/>
         </w:rPr>
       </w:pPr>
-      <w:r>
-        <w:rPr>
-          <w:sz w:val="24"/>
-          <w:szCs w:val="24"/>
-        </w:rPr>
-        <w:t>select AVG(TÁRAKSZÁMA) As ÁtlagTárSZám from Kiegészítők;</w:t>
+      <w:proofErr w:type="spellStart"/>
+      <w:r>
+        <w:rPr>
+          <w:sz w:val="24"/>
+          <w:szCs w:val="24"/>
+        </w:rPr>
+        <w:t>select</w:t>
+      </w:r>
+      <w:proofErr w:type="spellEnd"/>
+      <w:r>
+        <w:rPr>
+          <w:sz w:val="24"/>
+          <w:szCs w:val="24"/>
+        </w:rPr>
+        <w:t xml:space="preserve"> </w:t>
+      </w:r>
+      <w:proofErr w:type="gramStart"/>
+      <w:r>
+        <w:rPr>
+          <w:sz w:val="24"/>
+          <w:szCs w:val="24"/>
+        </w:rPr>
+        <w:t>AVG(</w:t>
+      </w:r>
+      <w:proofErr w:type="gramEnd"/>
+      <w:r>
+        <w:rPr>
+          <w:sz w:val="24"/>
+          <w:szCs w:val="24"/>
+        </w:rPr>
+        <w:t xml:space="preserve">TÁRAKSZÁMA) </w:t>
+      </w:r>
+      <w:proofErr w:type="spellStart"/>
+      <w:r>
+        <w:rPr>
+          <w:sz w:val="24"/>
+          <w:szCs w:val="24"/>
+        </w:rPr>
+        <w:t>As</w:t>
+      </w:r>
+      <w:proofErr w:type="spellEnd"/>
+      <w:r>
+        <w:rPr>
+          <w:sz w:val="24"/>
+          <w:szCs w:val="24"/>
+        </w:rPr>
+        <w:t xml:space="preserve"> </w:t>
+      </w:r>
+      <w:proofErr w:type="spellStart"/>
+      <w:r>
+        <w:rPr>
+          <w:sz w:val="24"/>
+          <w:szCs w:val="24"/>
+        </w:rPr>
+        <w:t>ÁtlagTárSZám</w:t>
+      </w:r>
+      <w:proofErr w:type="spellEnd"/>
+      <w:r>
+        <w:rPr>
+          <w:sz w:val="24"/>
+          <w:szCs w:val="24"/>
+        </w:rPr>
+        <w:t xml:space="preserve"> </w:t>
+      </w:r>
+      <w:proofErr w:type="spellStart"/>
+      <w:r>
+        <w:rPr>
+          <w:sz w:val="24"/>
+          <w:szCs w:val="24"/>
+        </w:rPr>
+        <w:t>from</w:t>
+      </w:r>
+      <w:proofErr w:type="spellEnd"/>
+      <w:r>
+        <w:rPr>
+          <w:sz w:val="24"/>
+          <w:szCs w:val="24"/>
+        </w:rPr>
+        <w:t xml:space="preserve"> Kiegészítők;</w:t>
       </w:r>
     </w:p>
     <w:p>
